--- a/2017/Октябрь/25.10/Дроздовский  РВ.docx
+++ b/2017/Октябрь/25.10/Дроздовский  РВ.docx
@@ -8,11 +8,15 @@
         <w:ind w:left="-567" w:right="-58"/>
         <w:rPr>
           <w:b w:val="0"/>
+          <w:sz w:val="23"/>
+          <w:szCs w:val="23"/>
         </w:rPr>
       </w:pPr>
       <w:r>
         <w:rPr>
           <w:b w:val="0"/>
+          <w:sz w:val="23"/>
+          <w:szCs w:val="23"/>
         </w:rPr>
         <w:t>Выписной эпикриз</w:t>
       </w:r>
@@ -23,15 +27,29 @@
         <w:ind w:left="-567"/>
         <w:rPr>
           <w:b/>
-        </w:rPr>
-      </w:pPr>
-      <w:r>
+          <w:sz w:val="23"/>
+          <w:szCs w:val="23"/>
+        </w:rPr>
+      </w:pPr>
+      <w:r>
+        <w:rPr>
+          <w:sz w:val="23"/>
+          <w:szCs w:val="23"/>
+        </w:rPr>
         <w:t xml:space="preserve">Из истории болезни № </w:t>
       </w:r>
       <w:r>
+        <w:rPr>
+          <w:sz w:val="23"/>
+          <w:szCs w:val="23"/>
+        </w:rPr>
         <w:t xml:space="preserve"> </w:t>
       </w:r>
       <w:r>
+        <w:rPr>
+          <w:sz w:val="23"/>
+          <w:szCs w:val="23"/>
+        </w:rPr>
         <w:t>1388</w:t>
       </w:r>
     </w:p>
@@ -39,22 +57,33 @@
       <w:pPr>
         <w:pStyle w:val="5"/>
         <w:ind w:left="-567"/>
-      </w:pPr>
-      <w:r>
+        <w:rPr>
+          <w:sz w:val="23"/>
+          <w:szCs w:val="23"/>
+        </w:rPr>
+      </w:pPr>
+      <w:r>
+        <w:rPr>
+          <w:sz w:val="23"/>
+          <w:szCs w:val="23"/>
+        </w:rPr>
         <w:t xml:space="preserve">Ф.И.О: </w:t>
       </w:r>
-      <w:bookmarkStart w:id="0" w:name="_GoBack"/>
       <w:proofErr w:type="spellStart"/>
       <w:r>
+        <w:rPr>
+          <w:sz w:val="23"/>
+          <w:szCs w:val="23"/>
+        </w:rPr>
         <w:t>Дроздовский</w:t>
       </w:r>
       <w:proofErr w:type="spellEnd"/>
       <w:r>
-        <w:t xml:space="preserve"> </w:t>
-      </w:r>
-      <w:bookmarkEnd w:id="0"/>
-      <w:r>
-        <w:t xml:space="preserve">Руслан Вадимович </w:t>
+        <w:rPr>
+          <w:sz w:val="23"/>
+          <w:szCs w:val="23"/>
+        </w:rPr>
+        <w:t xml:space="preserve"> Руслан Вадимович </w:t>
       </w:r>
     </w:p>
     <w:p>
@@ -62,13 +91,15 @@
         <w:ind w:left="-567"/>
         <w:jc w:val="both"/>
         <w:rPr>
-          <w:sz w:val="28"/>
-          <w:lang w:val="ru-RU"/>
-        </w:rPr>
-      </w:pPr>
-      <w:r>
-        <w:rPr>
-          <w:sz w:val="28"/>
+          <w:sz w:val="23"/>
+          <w:szCs w:val="23"/>
+          <w:lang w:val="ru-RU"/>
+        </w:rPr>
+      </w:pPr>
+      <w:r>
+        <w:rPr>
+          <w:sz w:val="23"/>
+          <w:szCs w:val="23"/>
           <w:lang w:val="ru-RU"/>
         </w:rPr>
         <w:t>Год рождения: 1994</w:t>
@@ -79,13 +110,15 @@
         <w:ind w:left="-567"/>
         <w:jc w:val="both"/>
         <w:rPr>
-          <w:sz w:val="28"/>
-          <w:lang w:val="ru-RU"/>
-        </w:rPr>
-      </w:pPr>
-      <w:r>
-        <w:rPr>
-          <w:sz w:val="28"/>
+          <w:sz w:val="23"/>
+          <w:szCs w:val="23"/>
+          <w:lang w:val="ru-RU"/>
+        </w:rPr>
+      </w:pPr>
+      <w:r>
+        <w:rPr>
+          <w:sz w:val="23"/>
+          <w:szCs w:val="23"/>
           <w:lang w:val="ru-RU"/>
         </w:rPr>
         <w:t xml:space="preserve">Место жительства: Новониколаевский р–н, </w:t>
@@ -93,7 +126,8 @@
       <w:proofErr w:type="spellStart"/>
       <w:r>
         <w:rPr>
-          <w:sz w:val="28"/>
+          <w:sz w:val="23"/>
+          <w:szCs w:val="23"/>
           <w:lang w:val="ru-RU"/>
         </w:rPr>
         <w:t>пгт</w:t>
@@ -101,7 +135,8 @@
       <w:proofErr w:type="spellEnd"/>
       <w:r>
         <w:rPr>
-          <w:sz w:val="28"/>
+          <w:sz w:val="23"/>
+          <w:szCs w:val="23"/>
           <w:lang w:val="ru-RU"/>
         </w:rPr>
         <w:t xml:space="preserve"> Новониколаевка ул. Магистральная  4-8</w:t>
@@ -112,13 +147,15 @@
         <w:ind w:left="-567"/>
         <w:jc w:val="both"/>
         <w:rPr>
-          <w:sz w:val="28"/>
-          <w:lang w:val="ru-RU"/>
-        </w:rPr>
-      </w:pPr>
-      <w:r>
-        <w:rPr>
-          <w:sz w:val="28"/>
+          <w:sz w:val="23"/>
+          <w:szCs w:val="23"/>
+          <w:lang w:val="ru-RU"/>
+        </w:rPr>
+      </w:pPr>
+      <w:r>
+        <w:rPr>
+          <w:sz w:val="23"/>
+          <w:szCs w:val="23"/>
           <w:lang w:val="ru-RU"/>
         </w:rPr>
         <w:t>Место работы: н/</w:t>
@@ -126,7 +163,8 @@
       <w:proofErr w:type="gramStart"/>
       <w:r>
         <w:rPr>
-          <w:sz w:val="28"/>
+          <w:sz w:val="23"/>
+          <w:szCs w:val="23"/>
           <w:lang w:val="ru-RU"/>
         </w:rPr>
         <w:t>р</w:t>
@@ -134,7 +172,8 @@
       <w:proofErr w:type="gramEnd"/>
       <w:r>
         <w:rPr>
-          <w:sz w:val="28"/>
+          <w:sz w:val="23"/>
+          <w:szCs w:val="23"/>
           <w:lang w:val="ru-RU"/>
         </w:rPr>
         <w:t xml:space="preserve">, </w:t>
@@ -142,7 +181,8 @@
       <w:proofErr w:type="spellStart"/>
       <w:r>
         <w:rPr>
-          <w:sz w:val="28"/>
+          <w:sz w:val="23"/>
+          <w:szCs w:val="23"/>
           <w:lang w:val="ru-RU"/>
         </w:rPr>
         <w:t>инв</w:t>
@@ -150,7 +190,8 @@
       <w:proofErr w:type="spellEnd"/>
       <w:r>
         <w:rPr>
-          <w:sz w:val="28"/>
+          <w:sz w:val="23"/>
+          <w:szCs w:val="23"/>
           <w:lang w:val="ru-RU"/>
         </w:rPr>
         <w:t xml:space="preserve"> Ш </w:t>
@@ -158,7 +199,8 @@
       <w:proofErr w:type="spellStart"/>
       <w:r>
         <w:rPr>
-          <w:sz w:val="28"/>
+          <w:sz w:val="23"/>
+          <w:szCs w:val="23"/>
           <w:lang w:val="ru-RU"/>
         </w:rPr>
         <w:t>гр</w:t>
@@ -166,7 +208,8 @@
       <w:proofErr w:type="spellEnd"/>
       <w:r>
         <w:rPr>
-          <w:sz w:val="28"/>
+          <w:sz w:val="23"/>
+          <w:szCs w:val="23"/>
           <w:lang w:val="ru-RU"/>
         </w:rPr>
         <w:t xml:space="preserve"> </w:t>
@@ -177,77 +220,56 @@
         <w:ind w:left="-567"/>
         <w:jc w:val="both"/>
         <w:rPr>
-          <w:sz w:val="28"/>
-          <w:lang w:val="ru-RU"/>
-        </w:rPr>
-      </w:pPr>
-      <w:r>
-        <w:rPr>
-          <w:sz w:val="28"/>
-          <w:lang w:val="ru-RU"/>
-        </w:rPr>
-        <w:t xml:space="preserve">Находился на лечении с   </w:t>
-      </w:r>
-      <w:r>
-        <w:rPr>
-          <w:sz w:val="28"/>
-          <w:lang w:val="ru-RU"/>
-        </w:rPr>
-        <w:t>08</w:t>
-      </w:r>
-      <w:r>
-        <w:rPr>
-          <w:sz w:val="28"/>
-          <w:lang w:val="ru-RU"/>
-        </w:rPr>
-        <w:t>.</w:t>
-      </w:r>
-      <w:r>
-        <w:rPr>
-          <w:sz w:val="28"/>
-          <w:lang w:val="ru-RU"/>
-        </w:rPr>
-        <w:t>10</w:t>
-      </w:r>
-      <w:r>
-        <w:rPr>
-          <w:sz w:val="28"/>
-          <w:lang w:val="ru-RU"/>
-        </w:rPr>
-        <w:t xml:space="preserve">.17 по   </w:t>
-      </w:r>
-      <w:r>
-        <w:rPr>
-          <w:sz w:val="28"/>
-          <w:lang w:val="ru-RU"/>
-        </w:rPr>
-        <w:t>08</w:t>
-      </w:r>
-      <w:r>
-        <w:rPr>
-          <w:sz w:val="28"/>
-          <w:lang w:val="ru-RU"/>
-        </w:rPr>
-        <w:t>.</w:t>
-      </w:r>
-      <w:r>
-        <w:rPr>
-          <w:sz w:val="28"/>
-          <w:lang w:val="ru-RU"/>
-        </w:rPr>
-        <w:t>10</w:t>
-      </w:r>
-      <w:r>
-        <w:rPr>
-          <w:sz w:val="28"/>
-          <w:lang w:val="ru-RU"/>
-        </w:rPr>
-        <w:t xml:space="preserve">.17 в </w:t>
+          <w:sz w:val="23"/>
+          <w:szCs w:val="23"/>
+          <w:lang w:val="ru-RU"/>
+        </w:rPr>
+      </w:pPr>
+      <w:r>
+        <w:rPr>
+          <w:sz w:val="23"/>
+          <w:szCs w:val="23"/>
+          <w:lang w:val="ru-RU"/>
+        </w:rPr>
+        <w:t>Находился на лечении с   08.10.17</w:t>
+      </w:r>
+      <w:r>
+        <w:rPr>
+          <w:sz w:val="23"/>
+          <w:szCs w:val="23"/>
+          <w:lang w:val="ru-RU"/>
+        </w:rPr>
+        <w:t xml:space="preserve"> (9.20)</w:t>
+      </w:r>
+      <w:r>
+        <w:rPr>
+          <w:sz w:val="23"/>
+          <w:szCs w:val="23"/>
+          <w:lang w:val="ru-RU"/>
+        </w:rPr>
+        <w:t xml:space="preserve"> по   08.10.17 </w:t>
+      </w:r>
+      <w:r>
+        <w:rPr>
+          <w:sz w:val="23"/>
+          <w:szCs w:val="23"/>
+          <w:lang w:val="ru-RU"/>
+        </w:rPr>
+        <w:t>(18.40)</w:t>
+      </w:r>
+      <w:r>
+        <w:rPr>
+          <w:sz w:val="23"/>
+          <w:szCs w:val="23"/>
+          <w:lang w:val="ru-RU"/>
+        </w:rPr>
+        <w:t xml:space="preserve">в </w:t>
       </w:r>
       <w:proofErr w:type="spellStart"/>
       <w:r>
         <w:rPr>
-          <w:sz w:val="28"/>
+          <w:sz w:val="23"/>
+          <w:szCs w:val="23"/>
           <w:lang w:val="ru-RU"/>
         </w:rPr>
         <w:t>диаб</w:t>
@@ -255,17 +277,11 @@
       <w:proofErr w:type="spellEnd"/>
       <w:r>
         <w:rPr>
-          <w:sz w:val="28"/>
-          <w:lang w:val="ru-RU"/>
-        </w:rPr>
-        <w:t>.</w:t>
-      </w:r>
-      <w:r>
-        <w:rPr>
-          <w:sz w:val="28"/>
-          <w:lang w:val="ru-RU"/>
-        </w:rPr>
-        <w:t xml:space="preserve">  отд. </w:t>
+          <w:sz w:val="23"/>
+          <w:szCs w:val="23"/>
+          <w:lang w:val="ru-RU"/>
+        </w:rPr>
+        <w:t xml:space="preserve">.  отд. </w:t>
       </w:r>
     </w:p>
     <w:p>
@@ -273,21 +289,40 @@
         <w:ind w:left="-567"/>
         <w:jc w:val="both"/>
         <w:rPr>
-          <w:sz w:val="28"/>
-          <w:lang w:val="ru-RU"/>
-        </w:rPr>
-      </w:pPr>
-      <w:r>
-        <w:rPr>
-          <w:sz w:val="28"/>
-          <w:lang w:val="ru-RU"/>
-        </w:rPr>
-        <w:t>Диагноз:  Сахарный диабет, тип 1,  тяжелая форма, лабильное течение со склонностью к гипогликемическим и кетоацидотическим состояниям, декомпенсации.   Кетоацидотическое состояние  2 ст. (29.08.17). ХБП II, диабетическая нефропатия IV.  Диабетическая дистальная симметричная полинейропатия н/</w:t>
+          <w:sz w:val="23"/>
+          <w:szCs w:val="23"/>
+          <w:lang w:val="ru-RU"/>
+        </w:rPr>
+      </w:pPr>
+      <w:r>
+        <w:rPr>
+          <w:sz w:val="23"/>
+          <w:szCs w:val="23"/>
+          <w:lang w:val="ru-RU"/>
+        </w:rPr>
+        <w:t xml:space="preserve">Диагноз:  Сахарный диабет, тип 1,  тяжелая форма, лабильное течение со склонностью к гипогликемическим и кетоацидотическим состояниям, </w:t>
+      </w:r>
+      <w:r>
+        <w:rPr>
+          <w:sz w:val="23"/>
+          <w:szCs w:val="23"/>
+          <w:lang w:val="ru-RU"/>
+        </w:rPr>
+        <w:t xml:space="preserve">ст. </w:t>
+      </w:r>
+      <w:r>
+        <w:rPr>
+          <w:sz w:val="23"/>
+          <w:szCs w:val="23"/>
+          <w:lang w:val="ru-RU"/>
+        </w:rPr>
+        <w:t>декомпенсации.   Кетоацидотическое состояние  2 ст. (29.08.17). ХБП II, диабетическая нефропатия IV.  Диабетическая дистальная симметричная полинейропатия н/</w:t>
       </w:r>
       <w:proofErr w:type="gramStart"/>
       <w:r>
         <w:rPr>
-          <w:sz w:val="28"/>
+          <w:sz w:val="23"/>
+          <w:szCs w:val="23"/>
           <w:lang w:val="ru-RU"/>
         </w:rPr>
         <w:t>к</w:t>
@@ -295,7 +330,8 @@
       <w:proofErr w:type="gramEnd"/>
       <w:r>
         <w:rPr>
-          <w:sz w:val="28"/>
+          <w:sz w:val="23"/>
+          <w:szCs w:val="23"/>
           <w:lang w:val="ru-RU"/>
         </w:rPr>
         <w:t xml:space="preserve">, сенсомоторная форма (NSS 5, NDS 7). Диабетическая ангиопатия артерий н/к.  1 ст.  Дисметаболическая энцефалопатия 1,  </w:t>
@@ -303,7 +339,8 @@
       <w:proofErr w:type="gramStart"/>
       <w:r>
         <w:rPr>
-          <w:sz w:val="28"/>
+          <w:sz w:val="23"/>
+          <w:szCs w:val="23"/>
           <w:lang w:val="ru-RU"/>
         </w:rPr>
         <w:t>выраженный</w:t>
@@ -311,7 +348,8 @@
       <w:proofErr w:type="gramEnd"/>
       <w:r>
         <w:rPr>
-          <w:sz w:val="28"/>
+          <w:sz w:val="23"/>
+          <w:szCs w:val="23"/>
           <w:lang w:val="ru-RU"/>
         </w:rPr>
         <w:t xml:space="preserve"> цереброастенический с-м, с-м  зависимости от </w:t>
@@ -319,7 +357,8 @@
       <w:proofErr w:type="spellStart"/>
       <w:r>
         <w:rPr>
-          <w:sz w:val="28"/>
+          <w:sz w:val="23"/>
+          <w:szCs w:val="23"/>
           <w:lang w:val="ru-RU"/>
         </w:rPr>
         <w:t>опиоидов</w:t>
@@ -327,10 +366,21 @@
       <w:proofErr w:type="spellEnd"/>
       <w:r>
         <w:rPr>
-          <w:sz w:val="28"/>
-          <w:lang w:val="ru-RU"/>
-        </w:rPr>
-        <w:t>. Метаболическая кардиомиопатия СН 0.  Миопия слабой степени ОИ.</w:t>
+          <w:sz w:val="23"/>
+          <w:szCs w:val="23"/>
+          <w:lang w:val="ru-RU"/>
+        </w:rPr>
+        <w:t>. Метаболическая кардиомиопатия СН 0.  Миопия слабой степени ОИ</w:t>
+      </w:r>
+      <w:bookmarkStart w:id="0" w:name="_GoBack"/>
+      <w:bookmarkEnd w:id="0"/>
+      <w:r>
+        <w:rPr>
+          <w:sz w:val="23"/>
+          <w:szCs w:val="23"/>
+          <w:lang w:val="ru-RU"/>
+        </w:rPr>
+        <w:t>.</w:t>
       </w:r>
     </w:p>
     <w:p>
@@ -338,13 +388,15 @@
         <w:ind w:left="-567"/>
         <w:jc w:val="both"/>
         <w:rPr>
-          <w:sz w:val="28"/>
-          <w:lang w:val="ru-RU"/>
-        </w:rPr>
-      </w:pPr>
-      <w:r>
-        <w:rPr>
-          <w:sz w:val="28"/>
+          <w:sz w:val="23"/>
+          <w:szCs w:val="23"/>
+          <w:lang w:val="ru-RU"/>
+        </w:rPr>
+      </w:pPr>
+      <w:r>
+        <w:rPr>
+          <w:sz w:val="23"/>
+          <w:szCs w:val="23"/>
           <w:lang w:val="ru-RU"/>
         </w:rPr>
         <w:t xml:space="preserve">Жалобы при поступлении  больной  заторможен, </w:t>
@@ -352,7 +404,8 @@
       <w:proofErr w:type="spellStart"/>
       <w:r>
         <w:rPr>
-          <w:sz w:val="28"/>
+          <w:sz w:val="23"/>
+          <w:szCs w:val="23"/>
           <w:lang w:val="ru-RU"/>
         </w:rPr>
         <w:t>сопорозен</w:t>
@@ -360,7 +413,8 @@
       <w:proofErr w:type="spellEnd"/>
       <w:r>
         <w:rPr>
-          <w:sz w:val="28"/>
+          <w:sz w:val="23"/>
+          <w:szCs w:val="23"/>
           <w:lang w:val="ru-RU"/>
         </w:rPr>
         <w:t xml:space="preserve">, продуктивному контакту недоступен, отмечает  тошноту рвоту, сухость во рту, жажду, боли в </w:t>
@@ -368,7 +422,8 @@
       <w:proofErr w:type="spellStart"/>
       <w:r>
         <w:rPr>
-          <w:sz w:val="28"/>
+          <w:sz w:val="23"/>
+          <w:szCs w:val="23"/>
           <w:lang w:val="ru-RU"/>
         </w:rPr>
         <w:t>эпигастрии</w:t>
@@ -376,7 +431,8 @@
       <w:proofErr w:type="spellEnd"/>
       <w:r>
         <w:rPr>
-          <w:sz w:val="28"/>
+          <w:sz w:val="23"/>
+          <w:szCs w:val="23"/>
           <w:lang w:val="ru-RU"/>
         </w:rPr>
         <w:t xml:space="preserve"> </w:t>
@@ -387,13 +443,15 @@
         <w:ind w:left="-567"/>
         <w:jc w:val="both"/>
         <w:rPr>
-          <w:sz w:val="28"/>
-          <w:lang w:val="ru-RU"/>
-        </w:rPr>
-      </w:pPr>
-      <w:r>
-        <w:rPr>
-          <w:sz w:val="28"/>
+          <w:sz w:val="23"/>
+          <w:szCs w:val="23"/>
+          <w:lang w:val="ru-RU"/>
+        </w:rPr>
+      </w:pPr>
+      <w:r>
+        <w:rPr>
+          <w:sz w:val="23"/>
+          <w:szCs w:val="23"/>
           <w:u w:val="single"/>
           <w:lang w:val="ru-RU"/>
         </w:rPr>
@@ -401,7 +459,8 @@
       </w:r>
       <w:r>
         <w:rPr>
-          <w:sz w:val="28"/>
+          <w:sz w:val="23"/>
+          <w:szCs w:val="23"/>
           <w:lang w:val="ru-RU"/>
         </w:rPr>
         <w:t xml:space="preserve">: СД выявлен в 2012г. Течение заболевания лабильное, в анамнезе частые  гипогликемические и кетоацидотические состояния на фоне нарушения режима введения инсулина. Комы отрицает. С начала заболевания инсулинотерапия: </w:t>
@@ -409,7 +468,8 @@
       <w:proofErr w:type="spellStart"/>
       <w:r>
         <w:rPr>
-          <w:sz w:val="28"/>
+          <w:sz w:val="23"/>
+          <w:szCs w:val="23"/>
           <w:lang w:val="ru-RU"/>
         </w:rPr>
         <w:t>Фармасулин</w:t>
@@ -417,7 +477,8 @@
       <w:proofErr w:type="spellEnd"/>
       <w:r>
         <w:rPr>
-          <w:sz w:val="28"/>
+          <w:sz w:val="23"/>
+          <w:szCs w:val="23"/>
           <w:lang w:val="ru-RU"/>
         </w:rPr>
         <w:t xml:space="preserve"> </w:t>
@@ -425,7 +486,8 @@
       <w:proofErr w:type="gramStart"/>
       <w:r>
         <w:rPr>
-          <w:sz w:val="28"/>
+          <w:sz w:val="23"/>
+          <w:szCs w:val="23"/>
           <w:lang w:val="ru-RU"/>
         </w:rPr>
         <w:t>Н</w:t>
@@ -433,7 +495,8 @@
       <w:proofErr w:type="gramEnd"/>
       <w:r>
         <w:rPr>
-          <w:sz w:val="28"/>
+          <w:sz w:val="23"/>
+          <w:szCs w:val="23"/>
           <w:lang w:val="ru-RU"/>
         </w:rPr>
         <w:t xml:space="preserve">NP, </w:t>
@@ -441,7 +504,8 @@
       <w:proofErr w:type="spellStart"/>
       <w:r>
         <w:rPr>
-          <w:sz w:val="28"/>
+          <w:sz w:val="23"/>
+          <w:szCs w:val="23"/>
           <w:lang w:val="ru-RU"/>
         </w:rPr>
         <w:t>Фармасулин</w:t>
@@ -449,7 +513,8 @@
       <w:proofErr w:type="spellEnd"/>
       <w:r>
         <w:rPr>
-          <w:sz w:val="28"/>
+          <w:sz w:val="23"/>
+          <w:szCs w:val="23"/>
           <w:lang w:val="ru-RU"/>
         </w:rPr>
         <w:t xml:space="preserve"> Н, </w:t>
@@ -457,7 +522,8 @@
       <w:proofErr w:type="spellStart"/>
       <w:r>
         <w:rPr>
-          <w:sz w:val="28"/>
+          <w:sz w:val="23"/>
+          <w:szCs w:val="23"/>
           <w:lang w:val="ru-RU"/>
         </w:rPr>
         <w:t>Фармасулин</w:t>
@@ -465,7 +531,8 @@
       <w:proofErr w:type="spellEnd"/>
       <w:r>
         <w:rPr>
-          <w:sz w:val="28"/>
+          <w:sz w:val="23"/>
+          <w:szCs w:val="23"/>
           <w:lang w:val="ru-RU"/>
         </w:rPr>
         <w:t xml:space="preserve">  30/70, с 2015  Инсуман Рапид, Инсуман Базал.  Доставлен СМП ацетон мочи 4+, сахар крови 21,8 ммоль/л (в течение суток не вводил инсулин). Ургентно госпитализирован в ОИТ.  В анамнезе наркозависимость от </w:t>
@@ -473,7 +540,8 @@
       <w:proofErr w:type="spellStart"/>
       <w:r>
         <w:rPr>
-          <w:sz w:val="28"/>
+          <w:sz w:val="23"/>
+          <w:szCs w:val="23"/>
           <w:lang w:val="ru-RU"/>
         </w:rPr>
         <w:t>опиодов</w:t>
@@ -481,7 +549,8 @@
       <w:proofErr w:type="spellEnd"/>
       <w:r>
         <w:rPr>
-          <w:sz w:val="28"/>
+          <w:sz w:val="23"/>
+          <w:szCs w:val="23"/>
           <w:lang w:val="ru-RU"/>
         </w:rPr>
         <w:t xml:space="preserve"> в форме постоянного приема. В наст</w:t>
@@ -489,7 +558,8 @@
       <w:proofErr w:type="gramStart"/>
       <w:r>
         <w:rPr>
-          <w:sz w:val="28"/>
+          <w:sz w:val="23"/>
+          <w:szCs w:val="23"/>
           <w:lang w:val="ru-RU"/>
         </w:rPr>
         <w:t>.</w:t>
@@ -497,7 +567,8 @@
       <w:proofErr w:type="gramEnd"/>
       <w:r>
         <w:rPr>
-          <w:sz w:val="28"/>
+          <w:sz w:val="23"/>
+          <w:szCs w:val="23"/>
           <w:lang w:val="ru-RU"/>
         </w:rPr>
         <w:t xml:space="preserve"> </w:t>
@@ -505,7 +576,8 @@
       <w:proofErr w:type="gramStart"/>
       <w:r>
         <w:rPr>
-          <w:sz w:val="28"/>
+          <w:sz w:val="23"/>
+          <w:szCs w:val="23"/>
           <w:lang w:val="ru-RU"/>
         </w:rPr>
         <w:t>в</w:t>
@@ -513,7 +585,8 @@
       <w:proofErr w:type="gramEnd"/>
       <w:r>
         <w:rPr>
-          <w:sz w:val="28"/>
+          <w:sz w:val="23"/>
+          <w:szCs w:val="23"/>
           <w:lang w:val="ru-RU"/>
         </w:rPr>
         <w:t xml:space="preserve">ремя принимает: Инсуман Рапид  </w:t>
@@ -521,7 +594,8 @@
       <w:proofErr w:type="gramStart"/>
       <w:r>
         <w:rPr>
-          <w:sz w:val="28"/>
+          <w:sz w:val="23"/>
+          <w:szCs w:val="23"/>
           <w:lang w:val="ru-RU"/>
         </w:rPr>
         <w:t>п</w:t>
@@ -529,7 +603,8 @@
       <w:proofErr w:type="gramEnd"/>
       <w:r>
         <w:rPr>
-          <w:sz w:val="28"/>
+          <w:sz w:val="23"/>
+          <w:szCs w:val="23"/>
           <w:lang w:val="ru-RU"/>
         </w:rPr>
         <w:t xml:space="preserve">/з-16 ед., п/о- 12ед., п/у- 14ед., Инсуман Базал 22.00 - 24 ед. Последнее </w:t>
@@ -537,7 +612,8 @@
       <w:proofErr w:type="spellStart"/>
       <w:r>
         <w:rPr>
-          <w:sz w:val="28"/>
+          <w:sz w:val="23"/>
+          <w:szCs w:val="23"/>
           <w:lang w:val="ru-RU"/>
         </w:rPr>
         <w:t>стац</w:t>
@@ -545,7 +621,8 @@
       <w:proofErr w:type="spellEnd"/>
       <w:r>
         <w:rPr>
-          <w:sz w:val="28"/>
+          <w:sz w:val="23"/>
+          <w:szCs w:val="23"/>
           <w:lang w:val="ru-RU"/>
         </w:rPr>
         <w:t xml:space="preserve">. лечение  в 25.07.17г ургентно в кетоацидотическом состоянии из-за нарушения режима введения инсулина.  27.08.17 пациент самостоятельно покинул отделение. 31.07.17 был выписан за нарушение внутрибольничного режима. </w:t>
@@ -556,14 +633,16 @@
         <w:ind w:left="-567"/>
         <w:jc w:val="both"/>
         <w:rPr>
-          <w:sz w:val="28"/>
+          <w:sz w:val="23"/>
+          <w:szCs w:val="23"/>
           <w:u w:val="single"/>
           <w:lang w:val="ru-RU"/>
         </w:rPr>
       </w:pPr>
       <w:r>
         <w:rPr>
-          <w:sz w:val="28"/>
+          <w:sz w:val="23"/>
+          <w:szCs w:val="23"/>
           <w:u w:val="single"/>
           <w:lang w:val="ru-RU"/>
         </w:rPr>
@@ -575,7 +654,8 @@
         <w:ind w:left="-567"/>
         <w:jc w:val="both"/>
         <w:rPr>
-          <w:sz w:val="28"/>
+          <w:sz w:val="23"/>
+          <w:szCs w:val="23"/>
           <w:u w:val="single"/>
           <w:lang w:val="ru-RU"/>
         </w:rPr>
@@ -614,11 +694,15 @@
               <w:ind w:left="-8" w:firstLine="8"/>
               <w:jc w:val="both"/>
               <w:rPr>
-                <w:lang w:val="ru-RU"/>
-              </w:rPr>
-            </w:pPr>
-            <w:r>
-              <w:rPr>
+                <w:sz w:val="23"/>
+                <w:szCs w:val="23"/>
+                <w:lang w:val="ru-RU"/>
+              </w:rPr>
+            </w:pPr>
+            <w:r>
+              <w:rPr>
+                <w:sz w:val="23"/>
+                <w:szCs w:val="23"/>
                 <w:lang w:val="ru-RU"/>
               </w:rPr>
               <w:t>ОАК</w:t>
@@ -633,6 +717,8 @@
             <w:pPr>
               <w:jc w:val="both"/>
               <w:rPr>
+                <w:sz w:val="23"/>
+                <w:szCs w:val="23"/>
                 <w:u w:val="single"/>
                 <w:lang w:val="ru-RU"/>
               </w:rPr>
@@ -640,6 +726,8 @@
             <w:proofErr w:type="spellStart"/>
             <w:r>
               <w:rPr>
+                <w:sz w:val="23"/>
+                <w:szCs w:val="23"/>
                 <w:lang w:val="ru-RU"/>
               </w:rPr>
               <w:t>Нв</w:t>
@@ -647,6 +735,8 @@
             <w:proofErr w:type="spellEnd"/>
             <w:r>
               <w:rPr>
+                <w:sz w:val="23"/>
+                <w:szCs w:val="23"/>
                 <w:lang w:val="ru-RU"/>
               </w:rPr>
               <w:t xml:space="preserve"> </w:t>
@@ -661,6 +751,8 @@
             <w:pPr>
               <w:jc w:val="both"/>
               <w:rPr>
+                <w:sz w:val="23"/>
+                <w:szCs w:val="23"/>
                 <w:u w:val="single"/>
                 <w:lang w:val="ru-RU"/>
               </w:rPr>
@@ -668,6 +760,8 @@
             <w:proofErr w:type="spellStart"/>
             <w:r>
               <w:rPr>
+                <w:sz w:val="23"/>
+                <w:szCs w:val="23"/>
                 <w:lang w:val="ru-RU"/>
               </w:rPr>
               <w:t>эритр</w:t>
@@ -675,6 +769,8 @@
             <w:proofErr w:type="spellEnd"/>
             <w:r>
               <w:rPr>
+                <w:sz w:val="23"/>
+                <w:szCs w:val="23"/>
                 <w:lang w:val="ru-RU"/>
               </w:rPr>
               <w:t xml:space="preserve"> </w:t>
@@ -689,6 +785,8 @@
             <w:pPr>
               <w:jc w:val="both"/>
               <w:rPr>
+                <w:sz w:val="23"/>
+                <w:szCs w:val="23"/>
                 <w:u w:val="single"/>
                 <w:lang w:val="ru-RU"/>
               </w:rPr>
@@ -696,6 +794,8 @@
             <w:proofErr w:type="spellStart"/>
             <w:r>
               <w:rPr>
+                <w:sz w:val="23"/>
+                <w:szCs w:val="23"/>
                 <w:lang w:val="ru-RU"/>
               </w:rPr>
               <w:t>лейк</w:t>
@@ -703,6 +803,8 @@
             <w:proofErr w:type="spellEnd"/>
             <w:r>
               <w:rPr>
+                <w:sz w:val="23"/>
+                <w:szCs w:val="23"/>
                 <w:lang w:val="ru-RU"/>
               </w:rPr>
               <w:t xml:space="preserve"> </w:t>
@@ -717,12 +819,16 @@
             <w:pPr>
               <w:jc w:val="both"/>
               <w:rPr>
+                <w:sz w:val="23"/>
+                <w:szCs w:val="23"/>
                 <w:u w:val="single"/>
                 <w:lang w:val="ru-RU"/>
               </w:rPr>
             </w:pPr>
             <w:r>
               <w:rPr>
+                <w:sz w:val="23"/>
+                <w:szCs w:val="23"/>
                 <w:lang w:val="ru-RU"/>
               </w:rPr>
               <w:t xml:space="preserve">СОЭ </w:t>
@@ -734,8 +840,16 @@
             <w:tcW w:w="1028" w:type="dxa"/>
           </w:tcPr>
           <w:p>
-            <w:r>
-              <w:rPr>
+            <w:pPr>
+              <w:rPr>
+                <w:sz w:val="23"/>
+                <w:szCs w:val="23"/>
+              </w:rPr>
+            </w:pPr>
+            <w:r>
+              <w:rPr>
+                <w:sz w:val="23"/>
+                <w:szCs w:val="23"/>
                 <w:lang w:val="ru-RU"/>
               </w:rPr>
               <w:t xml:space="preserve">э </w:t>
@@ -747,8 +861,16 @@
             <w:tcW w:w="1028" w:type="dxa"/>
           </w:tcPr>
           <w:p>
-            <w:r>
-              <w:rPr>
+            <w:pPr>
+              <w:rPr>
+                <w:sz w:val="23"/>
+                <w:szCs w:val="23"/>
+              </w:rPr>
+            </w:pPr>
+            <w:r>
+              <w:rPr>
+                <w:sz w:val="23"/>
+                <w:szCs w:val="23"/>
                 <w:lang w:val="ru-RU"/>
               </w:rPr>
               <w:t xml:space="preserve">    </w:t>
@@ -756,6 +878,8 @@
             <w:proofErr w:type="gramStart"/>
             <w:r>
               <w:rPr>
+                <w:sz w:val="23"/>
+                <w:szCs w:val="23"/>
                 <w:lang w:val="ru-RU"/>
               </w:rPr>
               <w:t>п</w:t>
@@ -763,6 +887,8 @@
             <w:proofErr w:type="gramEnd"/>
             <w:r>
               <w:rPr>
+                <w:sz w:val="23"/>
+                <w:szCs w:val="23"/>
                 <w:lang w:val="ru-RU"/>
               </w:rPr>
               <w:t xml:space="preserve"> </w:t>
@@ -774,8 +900,16 @@
             <w:tcW w:w="1028" w:type="dxa"/>
           </w:tcPr>
           <w:p>
-            <w:r>
-              <w:rPr>
+            <w:pPr>
+              <w:rPr>
+                <w:sz w:val="23"/>
+                <w:szCs w:val="23"/>
+              </w:rPr>
+            </w:pPr>
+            <w:r>
+              <w:rPr>
+                <w:sz w:val="23"/>
+                <w:szCs w:val="23"/>
                 <w:lang w:val="ru-RU"/>
               </w:rPr>
               <w:t xml:space="preserve"> с   </w:t>
@@ -787,8 +921,16 @@
             <w:tcW w:w="1028" w:type="dxa"/>
           </w:tcPr>
           <w:p>
-            <w:r>
-              <w:rPr>
+            <w:pPr>
+              <w:rPr>
+                <w:sz w:val="23"/>
+                <w:szCs w:val="23"/>
+              </w:rPr>
+            </w:pPr>
+            <w:r>
+              <w:rPr>
+                <w:sz w:val="23"/>
+                <w:szCs w:val="23"/>
                 <w:lang w:val="ru-RU"/>
               </w:rPr>
               <w:t xml:space="preserve"> </w:t>
@@ -796,6 +938,8 @@
             <w:proofErr w:type="gramStart"/>
             <w:r>
               <w:rPr>
+                <w:sz w:val="23"/>
+                <w:szCs w:val="23"/>
                 <w:lang w:val="ru-RU"/>
               </w:rPr>
               <w:t>л</w:t>
@@ -803,6 +947,8 @@
             <w:proofErr w:type="gramEnd"/>
             <w:r>
               <w:rPr>
+                <w:sz w:val="23"/>
+                <w:szCs w:val="23"/>
                 <w:lang w:val="ru-RU"/>
               </w:rPr>
               <w:t xml:space="preserve">   </w:t>
@@ -814,8 +960,16 @@
             <w:tcW w:w="1028" w:type="dxa"/>
           </w:tcPr>
           <w:p>
-            <w:r>
-              <w:rPr>
+            <w:pPr>
+              <w:rPr>
+                <w:sz w:val="23"/>
+                <w:szCs w:val="23"/>
+              </w:rPr>
+            </w:pPr>
+            <w:r>
+              <w:rPr>
+                <w:sz w:val="23"/>
+                <w:szCs w:val="23"/>
                 <w:lang w:val="ru-RU"/>
               </w:rPr>
               <w:t xml:space="preserve">  </w:t>
@@ -823,6 +977,8 @@
             <w:proofErr w:type="gramStart"/>
             <w:r>
               <w:rPr>
+                <w:sz w:val="23"/>
+                <w:szCs w:val="23"/>
                 <w:lang w:val="ru-RU"/>
               </w:rPr>
               <w:t>м</w:t>
@@ -830,6 +986,8 @@
             <w:proofErr w:type="gramEnd"/>
             <w:r>
               <w:rPr>
+                <w:sz w:val="23"/>
+                <w:szCs w:val="23"/>
                 <w:lang w:val="ru-RU"/>
               </w:rPr>
               <w:t xml:space="preserve">   </w:t>
@@ -846,11 +1004,15 @@
             <w:pPr>
               <w:jc w:val="both"/>
               <w:rPr>
-                <w:lang w:val="ru-RU"/>
-              </w:rPr>
-            </w:pPr>
-            <w:r>
-              <w:rPr>
+                <w:sz w:val="23"/>
+                <w:szCs w:val="23"/>
+                <w:lang w:val="ru-RU"/>
+              </w:rPr>
+            </w:pPr>
+            <w:r>
+              <w:rPr>
+                <w:sz w:val="23"/>
+                <w:szCs w:val="23"/>
                 <w:lang w:val="ru-RU"/>
               </w:rPr>
               <w:t>08.10</w:t>
@@ -865,11 +1027,15 @@
             <w:pPr>
               <w:jc w:val="both"/>
               <w:rPr>
-                <w:lang w:val="ru-RU"/>
-              </w:rPr>
-            </w:pPr>
-            <w:r>
-              <w:rPr>
+                <w:sz w:val="23"/>
+                <w:szCs w:val="23"/>
+                <w:lang w:val="ru-RU"/>
+              </w:rPr>
+            </w:pPr>
+            <w:r>
+              <w:rPr>
+                <w:sz w:val="23"/>
+                <w:szCs w:val="23"/>
                 <w:lang w:val="ru-RU"/>
               </w:rPr>
               <w:t>151</w:t>
@@ -884,11 +1050,15 @@
             <w:pPr>
               <w:jc w:val="both"/>
               <w:rPr>
-                <w:lang w:val="ru-RU"/>
-              </w:rPr>
-            </w:pPr>
-            <w:r>
-              <w:rPr>
+                <w:sz w:val="23"/>
+                <w:szCs w:val="23"/>
+                <w:lang w:val="ru-RU"/>
+              </w:rPr>
+            </w:pPr>
+            <w:r>
+              <w:rPr>
+                <w:sz w:val="23"/>
+                <w:szCs w:val="23"/>
                 <w:lang w:val="ru-RU"/>
               </w:rPr>
               <w:t>4,6</w:t>
@@ -903,11 +1073,15 @@
             <w:pPr>
               <w:jc w:val="both"/>
               <w:rPr>
-                <w:lang w:val="ru-RU"/>
-              </w:rPr>
-            </w:pPr>
-            <w:r>
-              <w:rPr>
+                <w:sz w:val="23"/>
+                <w:szCs w:val="23"/>
+                <w:lang w:val="ru-RU"/>
+              </w:rPr>
+            </w:pPr>
+            <w:r>
+              <w:rPr>
+                <w:sz w:val="23"/>
+                <w:szCs w:val="23"/>
                 <w:lang w:val="ru-RU"/>
               </w:rPr>
               <w:t>5,8</w:t>
@@ -922,11 +1096,15 @@
             <w:pPr>
               <w:jc w:val="both"/>
               <w:rPr>
-                <w:lang w:val="ru-RU"/>
-              </w:rPr>
-            </w:pPr>
-            <w:r>
-              <w:rPr>
+                <w:sz w:val="23"/>
+                <w:szCs w:val="23"/>
+                <w:lang w:val="ru-RU"/>
+              </w:rPr>
+            </w:pPr>
+            <w:r>
+              <w:rPr>
+                <w:sz w:val="23"/>
+                <w:szCs w:val="23"/>
                 <w:lang w:val="ru-RU"/>
               </w:rPr>
               <w:t>12</w:t>
@@ -941,11 +1119,15 @@
             <w:pPr>
               <w:jc w:val="both"/>
               <w:rPr>
-                <w:lang w:val="ru-RU"/>
-              </w:rPr>
-            </w:pPr>
-            <w:r>
-              <w:rPr>
+                <w:sz w:val="23"/>
+                <w:szCs w:val="23"/>
+                <w:lang w:val="ru-RU"/>
+              </w:rPr>
+            </w:pPr>
+            <w:r>
+              <w:rPr>
+                <w:sz w:val="23"/>
+                <w:szCs w:val="23"/>
                 <w:lang w:val="ru-RU"/>
               </w:rPr>
               <w:t>1</w:t>
@@ -960,11 +1142,15 @@
             <w:pPr>
               <w:jc w:val="both"/>
               <w:rPr>
-                <w:lang w:val="ru-RU"/>
-              </w:rPr>
-            </w:pPr>
-            <w:r>
-              <w:rPr>
+                <w:sz w:val="23"/>
+                <w:szCs w:val="23"/>
+                <w:lang w:val="ru-RU"/>
+              </w:rPr>
+            </w:pPr>
+            <w:r>
+              <w:rPr>
+                <w:sz w:val="23"/>
+                <w:szCs w:val="23"/>
                 <w:lang w:val="ru-RU"/>
               </w:rPr>
               <w:t>0</w:t>
@@ -979,11 +1165,15 @@
             <w:pPr>
               <w:jc w:val="both"/>
               <w:rPr>
-                <w:lang w:val="ru-RU"/>
-              </w:rPr>
-            </w:pPr>
-            <w:r>
-              <w:rPr>
+                <w:sz w:val="23"/>
+                <w:szCs w:val="23"/>
+                <w:lang w:val="ru-RU"/>
+              </w:rPr>
+            </w:pPr>
+            <w:r>
+              <w:rPr>
+                <w:sz w:val="23"/>
+                <w:szCs w:val="23"/>
                 <w:lang w:val="ru-RU"/>
               </w:rPr>
               <w:t>67</w:t>
@@ -998,11 +1188,15 @@
             <w:pPr>
               <w:jc w:val="both"/>
               <w:rPr>
-                <w:lang w:val="ru-RU"/>
-              </w:rPr>
-            </w:pPr>
-            <w:r>
-              <w:rPr>
+                <w:sz w:val="23"/>
+                <w:szCs w:val="23"/>
+                <w:lang w:val="ru-RU"/>
+              </w:rPr>
+            </w:pPr>
+            <w:r>
+              <w:rPr>
+                <w:sz w:val="23"/>
+                <w:szCs w:val="23"/>
                 <w:lang w:val="ru-RU"/>
               </w:rPr>
               <w:t>30</w:t>
@@ -1017,11 +1211,15 @@
             <w:pPr>
               <w:jc w:val="both"/>
               <w:rPr>
-                <w:lang w:val="ru-RU"/>
-              </w:rPr>
-            </w:pPr>
-            <w:r>
-              <w:rPr>
+                <w:sz w:val="23"/>
+                <w:szCs w:val="23"/>
+                <w:lang w:val="ru-RU"/>
+              </w:rPr>
+            </w:pPr>
+            <w:r>
+              <w:rPr>
+                <w:sz w:val="23"/>
+                <w:szCs w:val="23"/>
                 <w:lang w:val="ru-RU"/>
               </w:rPr>
               <w:t>2</w:t>
@@ -1035,8 +1233,8 @@
         <w:ind w:left="-567"/>
         <w:jc w:val="both"/>
         <w:rPr>
-          <w:sz w:val="28"/>
-          <w:szCs w:val="20"/>
+          <w:sz w:val="23"/>
+          <w:szCs w:val="23"/>
           <w:u w:val="single"/>
           <w:lang w:val="ru-RU"/>
         </w:rPr>
@@ -1054,7 +1252,7 @@
         <w:tblLook w:val="04A0" w:firstRow="1" w:lastRow="0" w:firstColumn="1" w:lastColumn="0" w:noHBand="0" w:noVBand="1"/>
       </w:tblPr>
       <w:tblGrid>
-        <w:gridCol w:w="756"/>
+        <w:gridCol w:w="734"/>
         <w:gridCol w:w="734"/>
         <w:gridCol w:w="734"/>
         <w:gridCol w:w="734"/>
@@ -1562,11 +1760,15 @@
               <w:contextualSpacing/>
               <w:jc w:val="both"/>
               <w:rPr>
-                <w:lang w:val="ru-RU"/>
-              </w:rPr>
-            </w:pPr>
-            <w:r>
-              <w:rPr>
+                <w:sz w:val="23"/>
+                <w:szCs w:val="23"/>
+                <w:lang w:val="ru-RU"/>
+              </w:rPr>
+            </w:pPr>
+            <w:r>
+              <w:rPr>
+                <w:sz w:val="23"/>
+                <w:szCs w:val="23"/>
                 <w:lang w:val="ru-RU"/>
               </w:rPr>
               <w:t>08.10</w:t>
@@ -1583,6 +1785,8 @@
               <w:contextualSpacing/>
               <w:jc w:val="both"/>
               <w:rPr>
+                <w:sz w:val="23"/>
+                <w:szCs w:val="23"/>
                 <w:lang w:val="ru-RU"/>
               </w:rPr>
             </w:pPr>
@@ -1598,6 +1802,8 @@
               <w:contextualSpacing/>
               <w:jc w:val="both"/>
               <w:rPr>
+                <w:sz w:val="23"/>
+                <w:szCs w:val="23"/>
                 <w:lang w:val="ru-RU"/>
               </w:rPr>
             </w:pPr>
@@ -1614,6 +1820,8 @@
               <w:contextualSpacing/>
               <w:jc w:val="center"/>
               <w:rPr>
+                <w:sz w:val="23"/>
+                <w:szCs w:val="23"/>
                 <w:lang w:val="ru-RU"/>
               </w:rPr>
             </w:pPr>
@@ -1629,6 +1837,8 @@
               <w:contextualSpacing/>
               <w:jc w:val="both"/>
               <w:rPr>
+                <w:sz w:val="23"/>
+                <w:szCs w:val="23"/>
                 <w:lang w:val="ru-RU"/>
               </w:rPr>
             </w:pPr>
@@ -1644,6 +1854,8 @@
               <w:contextualSpacing/>
               <w:jc w:val="both"/>
               <w:rPr>
+                <w:sz w:val="23"/>
+                <w:szCs w:val="23"/>
                 <w:lang w:val="ru-RU"/>
               </w:rPr>
             </w:pPr>
@@ -1658,6 +1870,8 @@
               <w:spacing w:line="216" w:lineRule="auto"/>
               <w:contextualSpacing/>
               <w:rPr>
+                <w:sz w:val="23"/>
+                <w:szCs w:val="23"/>
                 <w:lang w:val="ru-RU"/>
               </w:rPr>
             </w:pPr>
@@ -1673,11 +1887,15 @@
               <w:contextualSpacing/>
               <w:jc w:val="both"/>
               <w:rPr>
-                <w:lang w:val="ru-RU"/>
-              </w:rPr>
-            </w:pPr>
-            <w:r>
-              <w:rPr>
+                <w:sz w:val="23"/>
+                <w:szCs w:val="23"/>
+                <w:lang w:val="ru-RU"/>
+              </w:rPr>
+            </w:pPr>
+            <w:r>
+              <w:rPr>
+                <w:sz w:val="23"/>
+                <w:szCs w:val="23"/>
                 <w:lang w:val="ru-RU"/>
               </w:rPr>
               <w:t>7,08</w:t>
@@ -1694,11 +1912,15 @@
               <w:contextualSpacing/>
               <w:jc w:val="both"/>
               <w:rPr>
-                <w:lang w:val="ru-RU"/>
-              </w:rPr>
-            </w:pPr>
-            <w:r>
-              <w:rPr>
+                <w:sz w:val="23"/>
+                <w:szCs w:val="23"/>
+                <w:lang w:val="ru-RU"/>
+              </w:rPr>
+            </w:pPr>
+            <w:r>
+              <w:rPr>
+                <w:sz w:val="23"/>
+                <w:szCs w:val="23"/>
                 <w:lang w:val="ru-RU"/>
               </w:rPr>
               <w:t>216</w:t>
@@ -1715,11 +1937,15 @@
               <w:contextualSpacing/>
               <w:jc w:val="both"/>
               <w:rPr>
-                <w:lang w:val="ru-RU"/>
-              </w:rPr>
-            </w:pPr>
-            <w:r>
-              <w:rPr>
+                <w:sz w:val="23"/>
+                <w:szCs w:val="23"/>
+                <w:lang w:val="ru-RU"/>
+              </w:rPr>
+            </w:pPr>
+            <w:r>
+              <w:rPr>
+                <w:sz w:val="23"/>
+                <w:szCs w:val="23"/>
                 <w:lang w:val="ru-RU"/>
               </w:rPr>
               <w:t>5,29</w:t>
@@ -1736,11 +1962,15 @@
               <w:contextualSpacing/>
               <w:jc w:val="both"/>
               <w:rPr>
-                <w:lang w:val="ru-RU"/>
-              </w:rPr>
-            </w:pPr>
-            <w:r>
-              <w:rPr>
+                <w:sz w:val="23"/>
+                <w:szCs w:val="23"/>
+                <w:lang w:val="ru-RU"/>
+              </w:rPr>
+            </w:pPr>
+            <w:r>
+              <w:rPr>
+                <w:sz w:val="23"/>
+                <w:szCs w:val="23"/>
                 <w:lang w:val="ru-RU"/>
               </w:rPr>
               <w:t>8,5</w:t>
@@ -1757,11 +1987,15 @@
               <w:contextualSpacing/>
               <w:jc w:val="both"/>
               <w:rPr>
-                <w:lang w:val="ru-RU"/>
-              </w:rPr>
-            </w:pPr>
-            <w:r>
-              <w:rPr>
+                <w:sz w:val="23"/>
+                <w:szCs w:val="23"/>
+                <w:lang w:val="ru-RU"/>
+              </w:rPr>
+            </w:pPr>
+            <w:r>
+              <w:rPr>
+                <w:sz w:val="23"/>
+                <w:szCs w:val="23"/>
                 <w:lang w:val="ru-RU"/>
               </w:rPr>
               <w:t>0,56</w:t>
@@ -1778,11 +2012,15 @@
               <w:contextualSpacing/>
               <w:jc w:val="both"/>
               <w:rPr>
-                <w:lang w:val="ru-RU"/>
-              </w:rPr>
-            </w:pPr>
-            <w:r>
-              <w:rPr>
+                <w:sz w:val="23"/>
+                <w:szCs w:val="23"/>
+                <w:lang w:val="ru-RU"/>
+              </w:rPr>
+            </w:pPr>
+            <w:r>
+              <w:rPr>
+                <w:sz w:val="23"/>
+                <w:szCs w:val="23"/>
                 <w:lang w:val="ru-RU"/>
               </w:rPr>
               <w:t>1,46</w:t>
@@ -1799,11 +2037,15 @@
               <w:contextualSpacing/>
               <w:jc w:val="both"/>
               <w:rPr>
-                <w:lang w:val="ru-RU"/>
-              </w:rPr>
-            </w:pPr>
-            <w:r>
-              <w:rPr>
+                <w:sz w:val="23"/>
+                <w:szCs w:val="23"/>
+                <w:lang w:val="ru-RU"/>
+              </w:rPr>
+            </w:pPr>
+            <w:r>
+              <w:rPr>
+                <w:sz w:val="23"/>
+                <w:szCs w:val="23"/>
                 <w:lang w:val="ru-RU"/>
               </w:rPr>
               <w:t>77,7</w:t>
@@ -1817,7 +2059,8 @@
         <w:ind w:left="-567"/>
         <w:jc w:val="both"/>
         <w:rPr>
-          <w:sz w:val="28"/>
+          <w:sz w:val="23"/>
+          <w:szCs w:val="23"/>
           <w:lang w:val="ru-RU"/>
         </w:rPr>
       </w:pPr>
@@ -1827,55 +2070,47 @@
         <w:ind w:left="-567"/>
         <w:jc w:val="both"/>
         <w:rPr>
-          <w:sz w:val="28"/>
-          <w:szCs w:val="28"/>
-          <w:lang w:val="ru-RU"/>
-        </w:rPr>
-      </w:pPr>
-      <w:r>
-        <w:rPr>
-          <w:sz w:val="28"/>
-          <w:szCs w:val="28"/>
+          <w:sz w:val="23"/>
+          <w:szCs w:val="23"/>
+          <w:lang w:val="ru-RU"/>
+        </w:rPr>
+      </w:pPr>
+      <w:r>
+        <w:rPr>
+          <w:sz w:val="23"/>
+          <w:szCs w:val="23"/>
           <w:lang w:val="ru-RU"/>
         </w:rPr>
         <w:t>08</w:t>
       </w:r>
       <w:r>
         <w:rPr>
-          <w:sz w:val="28"/>
-          <w:szCs w:val="28"/>
+          <w:sz w:val="23"/>
+          <w:szCs w:val="23"/>
           <w:lang w:val="ru-RU"/>
         </w:rPr>
         <w:t>.</w:t>
       </w:r>
       <w:r>
         <w:rPr>
-          <w:sz w:val="28"/>
-          <w:szCs w:val="28"/>
+          <w:sz w:val="23"/>
+          <w:szCs w:val="23"/>
           <w:lang w:val="ru-RU"/>
         </w:rPr>
         <w:t>10.17</w:t>
       </w:r>
       <w:r>
         <w:rPr>
-          <w:sz w:val="28"/>
-          <w:szCs w:val="28"/>
-          <w:lang w:val="ru-RU"/>
-        </w:rPr>
-        <w:t xml:space="preserve"> </w:t>
-      </w:r>
-      <w:r>
-        <w:rPr>
-          <w:sz w:val="28"/>
-          <w:szCs w:val="28"/>
-          <w:lang w:val="ru-RU"/>
-        </w:rPr>
-        <w:t xml:space="preserve">К – </w:t>
-      </w:r>
-      <w:r>
-        <w:rPr>
-          <w:sz w:val="28"/>
-          <w:szCs w:val="28"/>
+          <w:sz w:val="23"/>
+          <w:szCs w:val="23"/>
+          <w:lang w:val="ru-RU"/>
+        </w:rPr>
+        <w:t xml:space="preserve"> К – </w:t>
+      </w:r>
+      <w:r>
+        <w:rPr>
+          <w:sz w:val="23"/>
+          <w:szCs w:val="23"/>
           <w:lang w:val="ru-RU"/>
         </w:rPr>
         <w:t>5,05</w:t>
@@ -1883,8 +2118,8 @@
       <w:proofErr w:type="gramStart"/>
       <w:r>
         <w:rPr>
-          <w:sz w:val="28"/>
-          <w:szCs w:val="28"/>
+          <w:sz w:val="23"/>
+          <w:szCs w:val="23"/>
           <w:lang w:val="ru-RU"/>
         </w:rPr>
         <w:t xml:space="preserve">  ;</w:t>
@@ -1892,41 +2127,33 @@
       <w:proofErr w:type="gramEnd"/>
       <w:r>
         <w:rPr>
-          <w:sz w:val="28"/>
-          <w:szCs w:val="28"/>
+          <w:sz w:val="23"/>
+          <w:szCs w:val="23"/>
           <w:lang w:val="ru-RU"/>
         </w:rPr>
         <w:t xml:space="preserve"> Nа –</w:t>
       </w:r>
       <w:r>
         <w:rPr>
-          <w:sz w:val="28"/>
-          <w:szCs w:val="28"/>
+          <w:sz w:val="23"/>
+          <w:szCs w:val="23"/>
           <w:lang w:val="ru-RU"/>
         </w:rPr>
         <w:t>131,8</w:t>
       </w:r>
       <w:r>
         <w:rPr>
-          <w:sz w:val="28"/>
-          <w:szCs w:val="28"/>
-          <w:lang w:val="ru-RU"/>
-        </w:rPr>
-        <w:t xml:space="preserve"> </w:t>
-      </w:r>
-      <w:r>
-        <w:rPr>
-          <w:sz w:val="28"/>
-          <w:szCs w:val="28"/>
-          <w:lang w:val="ru-RU"/>
-        </w:rPr>
-        <w:t xml:space="preserve"> </w:t>
+          <w:sz w:val="23"/>
+          <w:szCs w:val="23"/>
+          <w:lang w:val="ru-RU"/>
+        </w:rPr>
+        <w:t xml:space="preserve">  </w:t>
       </w:r>
       <w:proofErr w:type="spellStart"/>
       <w:r>
         <w:rPr>
-          <w:sz w:val="28"/>
-          <w:szCs w:val="28"/>
+          <w:sz w:val="23"/>
+          <w:szCs w:val="23"/>
           <w:lang w:val="ru-RU"/>
         </w:rPr>
         <w:t>Са</w:t>
@@ -1934,8 +2161,8 @@
       <w:proofErr w:type="spellEnd"/>
       <w:r>
         <w:rPr>
-          <w:sz w:val="28"/>
-          <w:szCs w:val="28"/>
+          <w:sz w:val="23"/>
+          <w:szCs w:val="23"/>
           <w:vertAlign w:val="superscript"/>
           <w:lang w:val="ru-RU"/>
         </w:rPr>
@@ -1943,19 +2170,11 @@
       </w:r>
       <w:r>
         <w:rPr>
-          <w:sz w:val="28"/>
-          <w:szCs w:val="28"/>
-          <w:lang w:val="ru-RU"/>
-        </w:rPr>
-        <w:t xml:space="preserve"> - С1 - </w:t>
-      </w:r>
-      <w:r>
-        <w:rPr>
-          <w:sz w:val="28"/>
-          <w:szCs w:val="28"/>
-          <w:lang w:val="ru-RU"/>
-        </w:rPr>
-        <w:t xml:space="preserve">  ммоль/л</w:t>
+          <w:sz w:val="23"/>
+          <w:szCs w:val="23"/>
+          <w:lang w:val="ru-RU"/>
+        </w:rPr>
+        <w:t xml:space="preserve"> - С1 -   ммоль/л</w:t>
       </w:r>
     </w:p>
     <w:p>
@@ -1963,47 +2182,47 @@
         <w:ind w:left="-567"/>
         <w:jc w:val="both"/>
         <w:rPr>
-          <w:sz w:val="28"/>
-          <w:szCs w:val="28"/>
-          <w:lang w:val="ru-RU"/>
-        </w:rPr>
-      </w:pPr>
-      <w:r>
-        <w:rPr>
-          <w:sz w:val="28"/>
-          <w:szCs w:val="28"/>
+          <w:sz w:val="23"/>
+          <w:szCs w:val="23"/>
+          <w:lang w:val="ru-RU"/>
+        </w:rPr>
+      </w:pPr>
+      <w:r>
+        <w:rPr>
+          <w:sz w:val="23"/>
+          <w:szCs w:val="23"/>
           <w:lang w:val="ru-RU"/>
         </w:rPr>
         <w:t>08</w:t>
       </w:r>
       <w:r>
         <w:rPr>
-          <w:sz w:val="28"/>
-          <w:szCs w:val="28"/>
+          <w:sz w:val="23"/>
+          <w:szCs w:val="23"/>
           <w:lang w:val="ru-RU"/>
         </w:rPr>
         <w:t>.</w:t>
       </w:r>
       <w:r>
         <w:rPr>
-          <w:sz w:val="28"/>
-          <w:szCs w:val="28"/>
+          <w:sz w:val="23"/>
+          <w:szCs w:val="23"/>
           <w:lang w:val="ru-RU"/>
         </w:rPr>
         <w:t>10.17</w:t>
       </w:r>
       <w:r>
         <w:rPr>
-          <w:sz w:val="28"/>
-          <w:szCs w:val="28"/>
+          <w:sz w:val="23"/>
+          <w:szCs w:val="23"/>
           <w:lang w:val="ru-RU"/>
         </w:rPr>
         <w:t xml:space="preserve"> </w:t>
       </w:r>
       <w:r>
         <w:rPr>
-          <w:sz w:val="28"/>
-          <w:szCs w:val="28"/>
+          <w:sz w:val="23"/>
+          <w:szCs w:val="23"/>
           <w:lang w:val="ru-RU"/>
         </w:rPr>
         <w:t xml:space="preserve">Коагулограмма: </w:t>
@@ -2011,8 +2230,8 @@
       <w:proofErr w:type="spellStart"/>
       <w:r>
         <w:rPr>
-          <w:sz w:val="28"/>
-          <w:szCs w:val="28"/>
+          <w:sz w:val="23"/>
+          <w:szCs w:val="23"/>
           <w:lang w:val="ru-RU"/>
         </w:rPr>
         <w:t>вр</w:t>
@@ -2020,8 +2239,8 @@
       <w:proofErr w:type="spellEnd"/>
       <w:r>
         <w:rPr>
-          <w:sz w:val="28"/>
-          <w:szCs w:val="28"/>
+          <w:sz w:val="23"/>
+          <w:szCs w:val="23"/>
           <w:lang w:val="ru-RU"/>
         </w:rPr>
         <w:t xml:space="preserve">. </w:t>
@@ -2029,8 +2248,8 @@
       <w:proofErr w:type="spellStart"/>
       <w:r>
         <w:rPr>
-          <w:sz w:val="28"/>
-          <w:szCs w:val="28"/>
+          <w:sz w:val="23"/>
+          <w:szCs w:val="23"/>
           <w:lang w:val="ru-RU"/>
         </w:rPr>
         <w:t>сверт</w:t>
@@ -2038,56 +2257,56 @@
       <w:proofErr w:type="spellEnd"/>
       <w:r>
         <w:rPr>
-          <w:sz w:val="28"/>
-          <w:szCs w:val="28"/>
+          <w:sz w:val="23"/>
+          <w:szCs w:val="23"/>
           <w:lang w:val="ru-RU"/>
         </w:rPr>
         <w:t xml:space="preserve">. – </w:t>
       </w:r>
       <w:r>
         <w:rPr>
-          <w:sz w:val="28"/>
-          <w:szCs w:val="28"/>
+          <w:sz w:val="23"/>
+          <w:szCs w:val="23"/>
           <w:lang w:val="ru-RU"/>
         </w:rPr>
         <w:t>13</w:t>
       </w:r>
       <w:r>
         <w:rPr>
-          <w:sz w:val="28"/>
-          <w:szCs w:val="28"/>
+          <w:sz w:val="23"/>
+          <w:szCs w:val="23"/>
           <w:lang w:val="ru-RU"/>
         </w:rPr>
         <w:t xml:space="preserve">  мин.; ПТИ </w:t>
       </w:r>
       <w:r>
         <w:rPr>
-          <w:sz w:val="28"/>
-          <w:szCs w:val="28"/>
+          <w:sz w:val="23"/>
+          <w:szCs w:val="23"/>
           <w:lang w:val="ru-RU"/>
         </w:rPr>
         <w:t>88,2</w:t>
       </w:r>
       <w:r>
         <w:rPr>
-          <w:sz w:val="28"/>
-          <w:szCs w:val="28"/>
+          <w:sz w:val="23"/>
+          <w:szCs w:val="23"/>
           <w:lang w:val="ru-RU"/>
         </w:rPr>
         <w:t xml:space="preserve">   %; фибр – </w:t>
       </w:r>
       <w:r>
         <w:rPr>
-          <w:sz w:val="28"/>
-          <w:szCs w:val="28"/>
+          <w:sz w:val="23"/>
+          <w:szCs w:val="23"/>
           <w:lang w:val="ru-RU"/>
         </w:rPr>
         <w:t>3,3</w:t>
       </w:r>
       <w:r>
         <w:rPr>
-          <w:sz w:val="28"/>
-          <w:szCs w:val="28"/>
+          <w:sz w:val="23"/>
+          <w:szCs w:val="23"/>
           <w:lang w:val="ru-RU"/>
         </w:rPr>
         <w:t xml:space="preserve"> г/л; фибр</w:t>
@@ -2095,8 +2314,8 @@
       <w:proofErr w:type="gramStart"/>
       <w:r>
         <w:rPr>
-          <w:sz w:val="28"/>
-          <w:szCs w:val="28"/>
+          <w:sz w:val="23"/>
+          <w:szCs w:val="23"/>
           <w:lang w:val="ru-RU"/>
         </w:rPr>
         <w:t xml:space="preserve"> Б</w:t>
@@ -2104,8 +2323,8 @@
       <w:proofErr w:type="gramEnd"/>
       <w:r>
         <w:rPr>
-          <w:sz w:val="28"/>
-          <w:szCs w:val="28"/>
+          <w:sz w:val="23"/>
+          <w:szCs w:val="23"/>
           <w:lang w:val="ru-RU"/>
         </w:rPr>
         <w:t xml:space="preserve"> – </w:t>
@@ -2113,8 +2332,8 @@
       <w:proofErr w:type="spellStart"/>
       <w:r>
         <w:rPr>
-          <w:sz w:val="28"/>
-          <w:szCs w:val="28"/>
+          <w:sz w:val="23"/>
+          <w:szCs w:val="23"/>
           <w:lang w:val="ru-RU"/>
         </w:rPr>
         <w:t>отр</w:t>
@@ -2122,32 +2341,32 @@
       <w:proofErr w:type="spellEnd"/>
       <w:r>
         <w:rPr>
-          <w:sz w:val="28"/>
-          <w:szCs w:val="28"/>
+          <w:sz w:val="23"/>
+          <w:szCs w:val="23"/>
           <w:lang w:val="ru-RU"/>
         </w:rPr>
         <w:t>; АКТ –</w:t>
       </w:r>
       <w:r>
         <w:rPr>
-          <w:sz w:val="28"/>
-          <w:szCs w:val="28"/>
+          <w:sz w:val="23"/>
+          <w:szCs w:val="23"/>
           <w:lang w:val="ru-RU"/>
         </w:rPr>
         <w:t>100</w:t>
       </w:r>
       <w:r>
         <w:rPr>
-          <w:sz w:val="28"/>
-          <w:szCs w:val="28"/>
+          <w:sz w:val="23"/>
+          <w:szCs w:val="23"/>
           <w:lang w:val="ru-RU"/>
         </w:rPr>
         <w:t xml:space="preserve"> %; св. гепарин – </w:t>
       </w:r>
       <w:r>
         <w:rPr>
-          <w:sz w:val="28"/>
-          <w:szCs w:val="28"/>
+          <w:sz w:val="23"/>
+          <w:szCs w:val="23"/>
           <w:lang w:val="ru-RU"/>
         </w:rPr>
         <w:t>4*10-4</w:t>
@@ -2160,53 +2379,71 @@
         <w:jc w:val="both"/>
         <w:rPr>
           <w:b w:val="0"/>
+          <w:sz w:val="23"/>
+          <w:szCs w:val="23"/>
         </w:rPr>
       </w:pPr>
       <w:r>
         <w:rPr>
           <w:b w:val="0"/>
+          <w:sz w:val="23"/>
+          <w:szCs w:val="23"/>
         </w:rPr>
         <w:t>08</w:t>
       </w:r>
       <w:r>
         <w:rPr>
           <w:b w:val="0"/>
+          <w:sz w:val="23"/>
+          <w:szCs w:val="23"/>
         </w:rPr>
         <w:t>.</w:t>
       </w:r>
       <w:r>
         <w:rPr>
           <w:b w:val="0"/>
+          <w:sz w:val="23"/>
+          <w:szCs w:val="23"/>
         </w:rPr>
         <w:t>10.17</w:t>
       </w:r>
       <w:r>
         <w:rPr>
           <w:b w:val="0"/>
+          <w:sz w:val="23"/>
+          <w:szCs w:val="23"/>
         </w:rPr>
         <w:t xml:space="preserve"> </w:t>
       </w:r>
       <w:r>
         <w:rPr>
           <w:b w:val="0"/>
+          <w:sz w:val="23"/>
+          <w:szCs w:val="23"/>
         </w:rPr>
         <w:t>Общ. а</w:t>
       </w:r>
       <w:r>
         <w:rPr>
           <w:b w:val="0"/>
+          <w:sz w:val="23"/>
+          <w:szCs w:val="23"/>
         </w:rPr>
         <w:t>н. мочи уд вес 10</w:t>
       </w:r>
       <w:r>
         <w:rPr>
           <w:b w:val="0"/>
+          <w:sz w:val="23"/>
+          <w:szCs w:val="23"/>
         </w:rPr>
         <w:t>27</w:t>
       </w:r>
       <w:r>
         <w:rPr>
           <w:b w:val="0"/>
+          <w:sz w:val="23"/>
+          <w:szCs w:val="23"/>
         </w:rPr>
         <w:t xml:space="preserve">  </w:t>
       </w:r>
@@ -2214,6 +2451,8 @@
       <w:r>
         <w:rPr>
           <w:b w:val="0"/>
+          <w:sz w:val="23"/>
+          <w:szCs w:val="23"/>
         </w:rPr>
         <w:t>лейк</w:t>
       </w:r>
@@ -2221,18 +2460,24 @@
       <w:r>
         <w:rPr>
           <w:b w:val="0"/>
+          <w:sz w:val="23"/>
+          <w:szCs w:val="23"/>
         </w:rPr>
         <w:t xml:space="preserve"> – </w:t>
       </w:r>
       <w:r>
         <w:rPr>
           <w:b w:val="0"/>
+          <w:sz w:val="23"/>
+          <w:szCs w:val="23"/>
         </w:rPr>
         <w:t>3-4</w:t>
       </w:r>
       <w:r>
         <w:rPr>
           <w:b w:val="0"/>
+          <w:sz w:val="23"/>
+          <w:szCs w:val="23"/>
         </w:rPr>
         <w:t xml:space="preserve">  в </w:t>
       </w:r>
@@ -2240,6 +2485,8 @@
       <w:r>
         <w:rPr>
           <w:b w:val="0"/>
+          <w:sz w:val="23"/>
+          <w:szCs w:val="23"/>
         </w:rPr>
         <w:t>п</w:t>
       </w:r>
@@ -2247,6 +2494,8 @@
       <w:r>
         <w:rPr>
           <w:b w:val="0"/>
+          <w:sz w:val="23"/>
+          <w:szCs w:val="23"/>
         </w:rPr>
         <w:t>/</w:t>
       </w:r>
@@ -2254,6 +2503,8 @@
       <w:r>
         <w:rPr>
           <w:b w:val="0"/>
+          <w:sz w:val="23"/>
+          <w:szCs w:val="23"/>
         </w:rPr>
         <w:t>зр</w:t>
       </w:r>
@@ -2261,6 +2512,8 @@
       <w:r>
         <w:rPr>
           <w:b w:val="0"/>
+          <w:sz w:val="23"/>
+          <w:szCs w:val="23"/>
         </w:rPr>
         <w:t xml:space="preserve"> белок – </w:t>
       </w:r>
@@ -2268,6 +2521,8 @@
       <w:r>
         <w:rPr>
           <w:b w:val="0"/>
+          <w:sz w:val="23"/>
+          <w:szCs w:val="23"/>
         </w:rPr>
         <w:t>отр</w:t>
       </w:r>
@@ -2275,107 +2530,137 @@
       <w:r>
         <w:rPr>
           <w:b w:val="0"/>
+          <w:sz w:val="23"/>
+          <w:szCs w:val="23"/>
         </w:rPr>
         <w:t xml:space="preserve">  ацетон –</w:t>
       </w:r>
+      <w:r>
+        <w:rPr>
+          <w:b w:val="0"/>
+          <w:sz w:val="23"/>
+          <w:szCs w:val="23"/>
+        </w:rPr>
+        <w:t>3+</w:t>
+      </w:r>
+      <w:r>
+        <w:rPr>
+          <w:b w:val="0"/>
+          <w:sz w:val="23"/>
+          <w:szCs w:val="23"/>
+        </w:rPr>
+        <w:t xml:space="preserve">; </w:t>
+      </w:r>
+      <w:r>
+        <w:rPr>
+          <w:b w:val="0"/>
+          <w:sz w:val="23"/>
+          <w:szCs w:val="23"/>
+        </w:rPr>
+        <w:t xml:space="preserve"> </w:t>
+      </w:r>
       <w:proofErr w:type="spellStart"/>
       <w:r>
         <w:rPr>
           <w:b w:val="0"/>
-        </w:rPr>
-        <w:t>отр</w:t>
+          <w:sz w:val="23"/>
+          <w:szCs w:val="23"/>
+        </w:rPr>
+        <w:t>эпит</w:t>
       </w:r>
       <w:proofErr w:type="spellEnd"/>
       <w:r>
         <w:rPr>
           <w:b w:val="0"/>
-        </w:rPr>
-        <w:t xml:space="preserve">; </w:t>
+          <w:sz w:val="23"/>
+          <w:szCs w:val="23"/>
+        </w:rPr>
+        <w:t>. пл. -</w:t>
       </w:r>
       <w:r>
         <w:rPr>
           <w:b w:val="0"/>
+          <w:sz w:val="23"/>
+          <w:szCs w:val="23"/>
+        </w:rPr>
+        <w:t>ум</w:t>
+      </w:r>
+      <w:r>
+        <w:rPr>
+          <w:b w:val="0"/>
+          <w:sz w:val="23"/>
+          <w:szCs w:val="23"/>
+        </w:rPr>
+        <w:t xml:space="preserve"> ; </w:t>
+      </w:r>
+      <w:proofErr w:type="spellStart"/>
+      <w:r>
+        <w:rPr>
+          <w:b w:val="0"/>
+          <w:sz w:val="23"/>
+          <w:szCs w:val="23"/>
+        </w:rPr>
+        <w:t>эпит</w:t>
+      </w:r>
+      <w:proofErr w:type="spellEnd"/>
+      <w:r>
+        <w:rPr>
+          <w:b w:val="0"/>
+          <w:sz w:val="23"/>
+          <w:szCs w:val="23"/>
+        </w:rPr>
+        <w:t xml:space="preserve">. </w:t>
+      </w:r>
+      <w:proofErr w:type="spellStart"/>
+      <w:r>
+        <w:rPr>
+          <w:b w:val="0"/>
+          <w:sz w:val="23"/>
+          <w:szCs w:val="23"/>
+        </w:rPr>
+        <w:t>перех</w:t>
+      </w:r>
+      <w:proofErr w:type="spellEnd"/>
+      <w:r>
+        <w:rPr>
+          <w:b w:val="0"/>
+          <w:sz w:val="23"/>
+          <w:szCs w:val="23"/>
+        </w:rPr>
+        <w:t>. -</w:t>
+      </w:r>
+      <w:proofErr w:type="spellStart"/>
+      <w:r>
+        <w:rPr>
+          <w:b w:val="0"/>
+          <w:sz w:val="23"/>
+          <w:szCs w:val="23"/>
+        </w:rPr>
+        <w:t>ед</w:t>
+      </w:r>
+      <w:proofErr w:type="spellEnd"/>
+      <w:r>
+        <w:rPr>
+          <w:b w:val="0"/>
+          <w:sz w:val="23"/>
+          <w:szCs w:val="23"/>
         </w:rPr>
         <w:t xml:space="preserve"> </w:t>
       </w:r>
+      <w:r>
+        <w:rPr>
+          <w:b w:val="0"/>
+          <w:sz w:val="23"/>
+          <w:szCs w:val="23"/>
+        </w:rPr>
+        <w:t xml:space="preserve"> в п/</w:t>
+      </w:r>
       <w:proofErr w:type="spellStart"/>
       <w:r>
         <w:rPr>
           <w:b w:val="0"/>
-        </w:rPr>
-        <w:t>эпит</w:t>
-      </w:r>
-      <w:proofErr w:type="spellEnd"/>
-      <w:r>
-        <w:rPr>
-          <w:b w:val="0"/>
-        </w:rPr>
-        <w:t>. пл. -</w:t>
-      </w:r>
-      <w:r>
-        <w:rPr>
-          <w:b w:val="0"/>
-        </w:rPr>
-        <w:t>ум</w:t>
-      </w:r>
-      <w:r>
-        <w:rPr>
-          <w:b w:val="0"/>
-        </w:rPr>
-        <w:t xml:space="preserve"> ; </w:t>
-      </w:r>
-      <w:proofErr w:type="spellStart"/>
-      <w:r>
-        <w:rPr>
-          <w:b w:val="0"/>
-        </w:rPr>
-        <w:t>эпит</w:t>
-      </w:r>
-      <w:proofErr w:type="spellEnd"/>
-      <w:r>
-        <w:rPr>
-          <w:b w:val="0"/>
-        </w:rPr>
-        <w:t xml:space="preserve">. </w:t>
-      </w:r>
-      <w:proofErr w:type="spellStart"/>
-      <w:r>
-        <w:rPr>
-          <w:b w:val="0"/>
-        </w:rPr>
-        <w:t>перех</w:t>
-      </w:r>
-      <w:proofErr w:type="spellEnd"/>
-      <w:r>
-        <w:rPr>
-          <w:b w:val="0"/>
-        </w:rPr>
-        <w:t>. -</w:t>
-      </w:r>
-      <w:proofErr w:type="spellStart"/>
-      <w:r>
-        <w:rPr>
-          <w:b w:val="0"/>
-        </w:rPr>
-        <w:t>ед</w:t>
-      </w:r>
-      <w:proofErr w:type="spellEnd"/>
-      <w:r>
-        <w:rPr>
-          <w:b w:val="0"/>
-        </w:rPr>
-        <w:t xml:space="preserve"> </w:t>
-      </w:r>
-      <w:r>
-        <w:rPr>
-          <w:b w:val="0"/>
-        </w:rPr>
-        <w:t xml:space="preserve"> в п/</w:t>
-      </w:r>
-      <w:proofErr w:type="spellStart"/>
-      <w:r>
-        <w:rPr>
-          <w:b w:val="0"/>
+          <w:sz w:val="23"/>
+          <w:szCs w:val="23"/>
         </w:rPr>
         <w:t>зр</w:t>
       </w:r>
@@ -2385,6 +2670,10 @@
       <w:pPr>
         <w:pStyle w:val="5"/>
         <w:ind w:left="-567"/>
+        <w:rPr>
+          <w:sz w:val="23"/>
+          <w:szCs w:val="23"/>
+        </w:rPr>
       </w:pPr>
     </w:p>
     <w:tbl>
@@ -2406,7 +2695,6 @@
         <w:gridCol w:w="993"/>
         <w:gridCol w:w="992"/>
         <w:gridCol w:w="992"/>
-        <w:gridCol w:w="992"/>
       </w:tblGrid>
       <w:tr>
         <w:tc>
@@ -2416,15 +2704,15 @@
           <w:p>
             <w:pPr>
               <w:rPr>
-                <w:sz w:val="28"/>
-                <w:szCs w:val="28"/>
-                <w:lang w:val="ru-RU"/>
-              </w:rPr>
-            </w:pPr>
-            <w:r>
-              <w:rPr>
-                <w:sz w:val="28"/>
-                <w:szCs w:val="28"/>
+                <w:sz w:val="23"/>
+                <w:szCs w:val="23"/>
+                <w:lang w:val="ru-RU"/>
+              </w:rPr>
+            </w:pPr>
+            <w:r>
+              <w:rPr>
+                <w:sz w:val="23"/>
+                <w:szCs w:val="23"/>
                 <w:lang w:val="ru-RU"/>
               </w:rPr>
               <w:t xml:space="preserve">Гликемический </w:t>
@@ -2433,15 +2721,15 @@
           <w:p>
             <w:pPr>
               <w:rPr>
-                <w:sz w:val="28"/>
-                <w:szCs w:val="28"/>
-                <w:lang w:val="ru-RU"/>
-              </w:rPr>
-            </w:pPr>
-            <w:r>
-              <w:rPr>
-                <w:sz w:val="28"/>
-                <w:szCs w:val="28"/>
+                <w:sz w:val="23"/>
+                <w:szCs w:val="23"/>
+                <w:lang w:val="ru-RU"/>
+              </w:rPr>
+            </w:pPr>
+            <w:r>
+              <w:rPr>
+                <w:sz w:val="23"/>
+                <w:szCs w:val="23"/>
                 <w:lang w:val="ru-RU"/>
               </w:rPr>
               <w:t>профиль</w:t>
@@ -2455,15 +2743,15 @@
           <w:p>
             <w:pPr>
               <w:rPr>
-                <w:sz w:val="28"/>
-                <w:szCs w:val="28"/>
-                <w:lang w:val="ru-RU"/>
-              </w:rPr>
-            </w:pPr>
-            <w:r>
-              <w:rPr>
-                <w:sz w:val="28"/>
-                <w:szCs w:val="28"/>
+                <w:sz w:val="23"/>
+                <w:szCs w:val="23"/>
+                <w:lang w:val="ru-RU"/>
+              </w:rPr>
+            </w:pPr>
+            <w:r>
+              <w:rPr>
+                <w:sz w:val="23"/>
+                <w:szCs w:val="23"/>
                 <w:lang w:val="ru-RU"/>
               </w:rPr>
               <w:t>8.00</w:t>
@@ -2477,15 +2765,15 @@
           <w:p>
             <w:pPr>
               <w:rPr>
-                <w:sz w:val="28"/>
-                <w:szCs w:val="28"/>
-                <w:lang w:val="ru-RU"/>
-              </w:rPr>
-            </w:pPr>
-            <w:r>
-              <w:rPr>
-                <w:sz w:val="28"/>
-                <w:szCs w:val="28"/>
+                <w:sz w:val="23"/>
+                <w:szCs w:val="23"/>
+                <w:lang w:val="ru-RU"/>
+              </w:rPr>
+            </w:pPr>
+            <w:r>
+              <w:rPr>
+                <w:sz w:val="23"/>
+                <w:szCs w:val="23"/>
                 <w:lang w:val="ru-RU"/>
               </w:rPr>
               <w:t>11.00</w:t>
@@ -2499,15 +2787,15 @@
           <w:p>
             <w:pPr>
               <w:rPr>
-                <w:sz w:val="28"/>
-                <w:szCs w:val="28"/>
-                <w:lang w:val="ru-RU"/>
-              </w:rPr>
-            </w:pPr>
-            <w:r>
-              <w:rPr>
-                <w:sz w:val="28"/>
-                <w:szCs w:val="28"/>
+                <w:sz w:val="23"/>
+                <w:szCs w:val="23"/>
+                <w:lang w:val="ru-RU"/>
+              </w:rPr>
+            </w:pPr>
+            <w:r>
+              <w:rPr>
+                <w:sz w:val="23"/>
+                <w:szCs w:val="23"/>
                 <w:lang w:val="ru-RU"/>
               </w:rPr>
               <w:t>16.00</w:t>
@@ -2521,40 +2809,18 @@
           <w:p>
             <w:pPr>
               <w:rPr>
-                <w:sz w:val="28"/>
-                <w:szCs w:val="28"/>
-                <w:lang w:val="ru-RU"/>
-              </w:rPr>
-            </w:pPr>
-            <w:r>
-              <w:rPr>
-                <w:sz w:val="28"/>
-                <w:szCs w:val="28"/>
+                <w:sz w:val="23"/>
+                <w:szCs w:val="23"/>
+                <w:lang w:val="ru-RU"/>
+              </w:rPr>
+            </w:pPr>
+            <w:r>
+              <w:rPr>
+                <w:sz w:val="23"/>
+                <w:szCs w:val="23"/>
                 <w:lang w:val="ru-RU"/>
               </w:rPr>
               <w:t>20.00</w:t>
-            </w:r>
-          </w:p>
-        </w:tc>
-        <w:tc>
-          <w:tcPr>
-            <w:tcW w:w="992" w:type="dxa"/>
-          </w:tcPr>
-          <w:p>
-            <w:pPr>
-              <w:rPr>
-                <w:sz w:val="28"/>
-                <w:szCs w:val="28"/>
-                <w:lang w:val="ru-RU"/>
-              </w:rPr>
-            </w:pPr>
-            <w:r>
-              <w:rPr>
-                <w:sz w:val="28"/>
-                <w:szCs w:val="28"/>
-                <w:lang w:val="ru-RU"/>
-              </w:rPr>
-              <w:t>22.00</w:t>
             </w:r>
           </w:p>
         </w:tc>
@@ -2567,15 +2833,15 @@
           <w:p>
             <w:pPr>
               <w:rPr>
-                <w:sz w:val="28"/>
-                <w:szCs w:val="28"/>
-                <w:lang w:val="ru-RU"/>
-              </w:rPr>
-            </w:pPr>
-            <w:r>
-              <w:rPr>
-                <w:sz w:val="28"/>
-                <w:szCs w:val="28"/>
+                <w:sz w:val="23"/>
+                <w:szCs w:val="23"/>
+                <w:lang w:val="ru-RU"/>
+              </w:rPr>
+            </w:pPr>
+            <w:r>
+              <w:rPr>
+                <w:sz w:val="23"/>
+                <w:szCs w:val="23"/>
                 <w:lang w:val="ru-RU"/>
               </w:rPr>
               <w:t>08.10</w:t>
@@ -2589,15 +2855,15 @@
           <w:p>
             <w:pPr>
               <w:rPr>
-                <w:sz w:val="28"/>
-                <w:szCs w:val="28"/>
-                <w:lang w:val="ru-RU"/>
-              </w:rPr>
-            </w:pPr>
-            <w:r>
-              <w:rPr>
-                <w:sz w:val="28"/>
-                <w:szCs w:val="28"/>
+                <w:sz w:val="23"/>
+                <w:szCs w:val="23"/>
+                <w:lang w:val="ru-RU"/>
+              </w:rPr>
+            </w:pPr>
+            <w:r>
+              <w:rPr>
+                <w:sz w:val="23"/>
+                <w:szCs w:val="23"/>
                 <w:lang w:val="ru-RU"/>
               </w:rPr>
               <w:t>17,8</w:t>
@@ -2611,15 +2877,15 @@
           <w:p>
             <w:pPr>
               <w:rPr>
-                <w:sz w:val="28"/>
-                <w:szCs w:val="28"/>
-                <w:lang w:val="ru-RU"/>
-              </w:rPr>
-            </w:pPr>
-            <w:r>
-              <w:rPr>
-                <w:sz w:val="28"/>
-                <w:szCs w:val="28"/>
+                <w:sz w:val="23"/>
+                <w:szCs w:val="23"/>
+                <w:lang w:val="ru-RU"/>
+              </w:rPr>
+            </w:pPr>
+            <w:r>
+              <w:rPr>
+                <w:sz w:val="23"/>
+                <w:szCs w:val="23"/>
                 <w:lang w:val="ru-RU"/>
               </w:rPr>
               <w:t>11,2</w:t>
@@ -2633,15 +2899,15 @@
           <w:p>
             <w:pPr>
               <w:rPr>
-                <w:sz w:val="28"/>
-                <w:szCs w:val="28"/>
-                <w:lang w:val="ru-RU"/>
-              </w:rPr>
-            </w:pPr>
-            <w:r>
-              <w:rPr>
-                <w:sz w:val="28"/>
-                <w:szCs w:val="28"/>
+                <w:sz w:val="23"/>
+                <w:szCs w:val="23"/>
+                <w:lang w:val="ru-RU"/>
+              </w:rPr>
+            </w:pPr>
+            <w:r>
+              <w:rPr>
+                <w:sz w:val="23"/>
+                <w:szCs w:val="23"/>
                 <w:lang w:val="ru-RU"/>
               </w:rPr>
               <w:t>8,8</w:t>
@@ -2655,33 +2921,19 @@
           <w:p>
             <w:pPr>
               <w:rPr>
-                <w:sz w:val="28"/>
-                <w:szCs w:val="28"/>
-                <w:lang w:val="ru-RU"/>
-              </w:rPr>
-            </w:pPr>
-            <w:r>
-              <w:rPr>
-                <w:sz w:val="28"/>
-                <w:szCs w:val="28"/>
+                <w:sz w:val="23"/>
+                <w:szCs w:val="23"/>
+                <w:lang w:val="ru-RU"/>
+              </w:rPr>
+            </w:pPr>
+            <w:r>
+              <w:rPr>
+                <w:sz w:val="23"/>
+                <w:szCs w:val="23"/>
                 <w:lang w:val="ru-RU"/>
               </w:rPr>
               <w:t>8,8</w:t>
             </w:r>
-          </w:p>
-        </w:tc>
-        <w:tc>
-          <w:tcPr>
-            <w:tcW w:w="992" w:type="dxa"/>
-          </w:tcPr>
-          <w:p>
-            <w:pPr>
-              <w:rPr>
-                <w:sz w:val="28"/>
-                <w:szCs w:val="28"/>
-                <w:lang w:val="ru-RU"/>
-              </w:rPr>
-            </w:pPr>
           </w:p>
         </w:tc>
       </w:tr>
@@ -2691,25 +2943,60 @@
         <w:ind w:left="-567"/>
         <w:jc w:val="both"/>
         <w:rPr>
-          <w:sz w:val="28"/>
-          <w:u w:val="single"/>
-          <w:lang w:val="ru-RU"/>
-        </w:rPr>
-      </w:pPr>
+          <w:sz w:val="23"/>
+          <w:szCs w:val="23"/>
+          <w:lang w:val="ru-RU"/>
+        </w:rPr>
+      </w:pPr>
+      <w:r>
+        <w:rPr>
+          <w:sz w:val="23"/>
+          <w:szCs w:val="23"/>
+          <w:lang w:val="ru-RU"/>
+        </w:rPr>
+        <w:t>09.10.17 ЭКГ:  технически снята некачественно в</w:t>
+      </w:r>
+      <w:r>
+        <w:rPr>
+          <w:sz w:val="23"/>
+          <w:szCs w:val="23"/>
+          <w:lang w:val="ru-RU"/>
+        </w:rPr>
+        <w:t xml:space="preserve"> </w:t>
+      </w:r>
+      <w:proofErr w:type="gramStart"/>
+      <w:r>
+        <w:rPr>
+          <w:sz w:val="23"/>
+          <w:szCs w:val="23"/>
+          <w:lang w:val="ru-RU"/>
+        </w:rPr>
+        <w:t>связи</w:t>
+      </w:r>
+      <w:proofErr w:type="gramEnd"/>
+      <w:r>
+        <w:rPr>
+          <w:sz w:val="23"/>
+          <w:szCs w:val="23"/>
+          <w:lang w:val="ru-RU"/>
+        </w:rPr>
+        <w:t xml:space="preserve"> с чем расшифровать её невозможно.</w:t>
+      </w:r>
     </w:p>
     <w:p>
       <w:pPr>
         <w:ind w:left="-567"/>
         <w:jc w:val="both"/>
         <w:rPr>
-          <w:sz w:val="28"/>
-          <w:szCs w:val="20"/>
-          <w:lang w:val="ru-RU"/>
-        </w:rPr>
-      </w:pPr>
-      <w:r>
-        <w:rPr>
-          <w:sz w:val="28"/>
+          <w:sz w:val="23"/>
+          <w:szCs w:val="23"/>
+          <w:lang w:val="ru-RU"/>
+        </w:rPr>
+      </w:pPr>
+      <w:r>
+        <w:rPr>
+          <w:sz w:val="23"/>
+          <w:szCs w:val="23"/>
           <w:u w:val="single"/>
           <w:lang w:val="ru-RU"/>
         </w:rPr>
@@ -2719,38 +3006,41 @@
       <w:bookmarkEnd w:id="1"/>
       <w:r>
         <w:rPr>
-          <w:sz w:val="28"/>
+          <w:sz w:val="23"/>
+          <w:szCs w:val="23"/>
           <w:lang w:val="ru-RU"/>
         </w:rPr>
         <w:t xml:space="preserve"> </w:t>
       </w:r>
       <w:r>
         <w:rPr>
-          <w:sz w:val="28"/>
-          <w:lang w:val="ru-RU"/>
-        </w:rPr>
-        <w:t xml:space="preserve"> лесфаль</w:t>
-      </w:r>
-      <w:proofErr w:type="gramStart"/>
-      <w:r>
-        <w:rPr>
-          <w:sz w:val="28"/>
-          <w:lang w:val="ru-RU"/>
-        </w:rPr>
-        <w:t xml:space="preserve"> ,</w:t>
-      </w:r>
-      <w:proofErr w:type="gramEnd"/>
-      <w:r>
-        <w:rPr>
-          <w:sz w:val="28"/>
-          <w:lang w:val="ru-RU"/>
-        </w:rPr>
-        <w:t xml:space="preserve"> метоклопрамид, энтеросгель,  </w:t>
+          <w:sz w:val="23"/>
+          <w:szCs w:val="23"/>
+          <w:lang w:val="ru-RU"/>
+        </w:rPr>
+        <w:t xml:space="preserve"> лесфаль, метоклопрамид, энтеросгель,</w:t>
+      </w:r>
+      <w:r>
+        <w:rPr>
+          <w:sz w:val="23"/>
+          <w:szCs w:val="23"/>
+          <w:lang w:val="ru-RU"/>
+        </w:rPr>
+        <w:t xml:space="preserve"> атоксил, </w:t>
+      </w:r>
+      <w:r>
+        <w:rPr>
+          <w:sz w:val="23"/>
+          <w:szCs w:val="23"/>
+          <w:lang w:val="ru-RU"/>
+        </w:rPr>
+        <w:t xml:space="preserve">  </w:t>
       </w:r>
       <w:proofErr w:type="spellStart"/>
       <w:r>
         <w:rPr>
-          <w:sz w:val="28"/>
+          <w:sz w:val="23"/>
+          <w:szCs w:val="23"/>
           <w:lang w:val="ru-RU"/>
         </w:rPr>
         <w:t>Фармасулин</w:t>
@@ -2758,10 +3048,73 @@
       <w:proofErr w:type="spellEnd"/>
       <w:r>
         <w:rPr>
-          <w:sz w:val="28"/>
-          <w:lang w:val="ru-RU"/>
-        </w:rPr>
-        <w:t xml:space="preserve"> Н </w:t>
+          <w:sz w:val="23"/>
+          <w:szCs w:val="23"/>
+          <w:lang w:val="ru-RU"/>
+        </w:rPr>
+        <w:t xml:space="preserve"> Н</w:t>
+      </w:r>
+      <w:r>
+        <w:rPr>
+          <w:sz w:val="23"/>
+          <w:szCs w:val="23"/>
+          <w:lang w:val="ru-RU"/>
+        </w:rPr>
+        <w:t xml:space="preserve">. </w:t>
+      </w:r>
+      <w:proofErr w:type="spellStart"/>
+      <w:r>
+        <w:rPr>
+          <w:sz w:val="23"/>
+          <w:szCs w:val="23"/>
+          <w:lang w:val="ru-RU"/>
+        </w:rPr>
+        <w:t>ксилат</w:t>
+      </w:r>
+      <w:proofErr w:type="spellEnd"/>
+      <w:r>
+        <w:rPr>
+          <w:sz w:val="23"/>
+          <w:szCs w:val="23"/>
+          <w:lang w:val="ru-RU"/>
+        </w:rPr>
+        <w:t xml:space="preserve">, трисоль, реосорбилакт, сода буфер, р-р </w:t>
+      </w:r>
+      <w:proofErr w:type="spellStart"/>
+      <w:r>
+        <w:rPr>
+          <w:sz w:val="23"/>
+          <w:szCs w:val="23"/>
+          <w:lang w:val="ru-RU"/>
+        </w:rPr>
+        <w:t>рингера</w:t>
+      </w:r>
+      <w:proofErr w:type="spellEnd"/>
+      <w:r>
+        <w:rPr>
+          <w:sz w:val="23"/>
+          <w:szCs w:val="23"/>
+          <w:lang w:val="ru-RU"/>
+        </w:rPr>
+        <w:t xml:space="preserve">, р-р </w:t>
+      </w:r>
+      <w:proofErr w:type="spellStart"/>
+      <w:r>
+        <w:rPr>
+          <w:sz w:val="23"/>
+          <w:szCs w:val="23"/>
+          <w:lang w:val="ru-RU"/>
+        </w:rPr>
+        <w:t>Дарроу</w:t>
+      </w:r>
+      <w:proofErr w:type="spellEnd"/>
+      <w:r>
+        <w:rPr>
+          <w:sz w:val="23"/>
+          <w:szCs w:val="23"/>
+          <w:lang w:val="ru-RU"/>
+        </w:rPr>
+        <w:t xml:space="preserve">, </w:t>
       </w:r>
     </w:p>
     <w:p>
@@ -2769,7 +3122,8 @@
         <w:ind w:left="-567"/>
         <w:jc w:val="both"/>
         <w:rPr>
-          <w:sz w:val="28"/>
+          <w:sz w:val="23"/>
+          <w:szCs w:val="23"/>
           <w:lang w:val="ru-RU"/>
         </w:rPr>
       </w:pPr>
@@ -2779,81 +3133,28 @@
       <w:bookmarkEnd w:id="3"/>
       <w:r>
         <w:rPr>
-          <w:sz w:val="28"/>
+          <w:sz w:val="23"/>
+          <w:szCs w:val="23"/>
           <w:u w:val="single"/>
           <w:lang w:val="ru-RU"/>
         </w:rPr>
-        <w:lastRenderedPageBreak/>
         <w:t>Состояние больного при выписке</w:t>
       </w:r>
       <w:r>
         <w:rPr>
-          <w:sz w:val="28"/>
-          <w:lang w:val="ru-RU"/>
-        </w:rPr>
-        <w:t xml:space="preserve">:  СД </w:t>
-      </w:r>
-      <w:r>
-        <w:rPr>
-          <w:sz w:val="28"/>
-          <w:lang w:val="ru-RU"/>
-        </w:rPr>
-        <w:t>суб</w:t>
-      </w:r>
-      <w:r>
-        <w:rPr>
-          <w:sz w:val="28"/>
-          <w:lang w:val="ru-RU"/>
-        </w:rPr>
-        <w:t xml:space="preserve">компенсирован, уменьшились боли в н/к. АД  </w:t>
-      </w:r>
-      <w:proofErr w:type="gramStart"/>
-      <w:r>
-        <w:rPr>
-          <w:sz w:val="28"/>
-          <w:lang w:val="ru-RU"/>
-        </w:rPr>
-        <w:t>мм</w:t>
-      </w:r>
-      <w:proofErr w:type="gramEnd"/>
-      <w:r>
-        <w:rPr>
-          <w:sz w:val="28"/>
-          <w:lang w:val="ru-RU"/>
-        </w:rPr>
-        <w:t xml:space="preserve"> рт. ст. </w:t>
-      </w:r>
-      <w:sdt>
-        <w:sdtPr>
-          <w:rPr>
-            <w:lang w:val="ru-RU"/>
-          </w:rPr>
-          <w:id w:val="-1648660069"/>
-          <w:placeholder>
-            <w:docPart w:val="DefaultPlaceholder_1082065159"/>
-          </w:placeholder>
-          <w:dropDownList>
-            <w:listItem w:value="Выберите элемент."/>
-            <w:listItem w:displayText=" " w:value=" "/>
-            <w:listItem w:displayText="Согласно клинического протокола и на основании приказа УЗО от 14.06.12 №355, приказа ЛПУ от 27.02.17 №81-з комиссионно, больной переведен на  " w:value="Согласно клинического протокола и на основании приказа УЗО от 14.06.12 №355, приказа ЛПУ от 27.02.17 №81-з комиссионно, больной переведен на  "/>
-          </w:dropDownList>
-        </w:sdtPr>
-        <w:sdtEndPr/>
-        <w:sdtContent>
-          <w:r>
-            <w:rPr>
-              <w:lang w:val="ru-RU"/>
-            </w:rPr>
-            <w:t xml:space="preserve"> </w:t>
-          </w:r>
-        </w:sdtContent>
-      </w:sdt>
-      <w:r>
-        <w:rPr>
-          <w:sz w:val="28"/>
-          <w:lang w:val="ru-RU"/>
-        </w:rPr>
-        <w:t xml:space="preserve">  </w:t>
+          <w:sz w:val="23"/>
+          <w:szCs w:val="23"/>
+          <w:lang w:val="ru-RU"/>
+        </w:rPr>
+        <w:t xml:space="preserve">:  </w:t>
+      </w:r>
+      <w:r>
+        <w:rPr>
+          <w:sz w:val="23"/>
+          <w:szCs w:val="23"/>
+          <w:lang w:val="ru-RU"/>
+        </w:rPr>
+        <w:t xml:space="preserve">Пациент покинул  стационар по семейным обстоятельствам. </w:t>
       </w:r>
     </w:p>
     <w:p>
@@ -2861,7 +3162,8 @@
         <w:ind w:left="-567"/>
         <w:jc w:val="both"/>
         <w:rPr>
-          <w:sz w:val="28"/>
+          <w:sz w:val="23"/>
+          <w:szCs w:val="23"/>
           <w:lang w:val="ru-RU"/>
         </w:rPr>
       </w:pPr>
@@ -2870,12 +3172,16 @@
       <w:pPr>
         <w:jc w:val="both"/>
         <w:rPr>
+          <w:sz w:val="23"/>
+          <w:szCs w:val="23"/>
           <w:u w:val="single"/>
           <w:lang w:val="ru-RU"/>
         </w:rPr>
       </w:pPr>
       <w:r>
         <w:rPr>
+          <w:sz w:val="23"/>
+          <w:szCs w:val="23"/>
           <w:u w:val="single"/>
           <w:lang w:val="ru-RU"/>
         </w:rPr>
@@ -2883,6 +3189,8 @@
       </w:r>
       <w:r>
         <w:rPr>
+          <w:sz w:val="23"/>
+          <w:szCs w:val="23"/>
           <w:lang w:val="ru-RU"/>
         </w:rPr>
         <w:t>:</w:t>
@@ -2896,23 +3204,31 @@
         </w:numPr>
         <w:jc w:val="both"/>
         <w:rPr>
-          <w:lang w:val="ru-RU"/>
-        </w:rPr>
-      </w:pPr>
-      <w:r>
-        <w:rPr>
+          <w:sz w:val="23"/>
+          <w:szCs w:val="23"/>
+          <w:lang w:val="ru-RU"/>
+        </w:rPr>
+      </w:pPr>
+      <w:r>
+        <w:rPr>
+          <w:sz w:val="23"/>
+          <w:szCs w:val="23"/>
           <w:lang w:val="ru-RU"/>
         </w:rPr>
         <w:t xml:space="preserve">«Д» наблюдение </w:t>
       </w:r>
       <w:r>
         <w:rPr>
+          <w:sz w:val="23"/>
+          <w:szCs w:val="23"/>
           <w:lang w:val="ru-RU"/>
         </w:rPr>
         <w:t xml:space="preserve">семейного врача, </w:t>
       </w:r>
       <w:r>
         <w:rPr>
+          <w:sz w:val="23"/>
+          <w:szCs w:val="23"/>
           <w:lang w:val="ru-RU"/>
         </w:rPr>
         <w:t xml:space="preserve">эндокринолога, по </w:t>
@@ -2920,6 +3236,8 @@
       <w:proofErr w:type="gramStart"/>
       <w:r>
         <w:rPr>
+          <w:sz w:val="23"/>
+          <w:szCs w:val="23"/>
           <w:lang w:val="ru-RU"/>
         </w:rPr>
         <w:t>м</w:t>
@@ -2927,6 +3245,8 @@
       <w:proofErr w:type="gramEnd"/>
       <w:r>
         <w:rPr>
+          <w:sz w:val="23"/>
+          <w:szCs w:val="23"/>
           <w:lang w:val="ru-RU"/>
         </w:rPr>
         <w:t>\жит.</w:t>
@@ -2940,46 +3260,26 @@
         </w:numPr>
         <w:jc w:val="both"/>
         <w:rPr>
-          <w:lang w:val="ru-RU"/>
-        </w:rPr>
-      </w:pPr>
-      <w:r>
-        <w:rPr>
-          <w:lang w:val="ru-RU"/>
-        </w:rPr>
-        <w:t xml:space="preserve">Диета № 9, </w:t>
-      </w:r>
-      <w:r>
-        <w:rPr>
-          <w:lang w:val="ru-RU"/>
-        </w:rPr>
-        <w:t xml:space="preserve">умеренное </w:t>
-      </w:r>
-      <w:r>
-        <w:rPr>
-          <w:lang w:val="ru-RU"/>
-        </w:rPr>
-        <w:t xml:space="preserve">ограничение животного белка в </w:t>
-      </w:r>
-      <w:proofErr w:type="spellStart"/>
-      <w:r>
-        <w:rPr>
-          <w:lang w:val="ru-RU"/>
-        </w:rPr>
-        <w:t>сут</w:t>
-      </w:r>
-      <w:proofErr w:type="spellEnd"/>
-      <w:r>
-        <w:rPr>
-          <w:lang w:val="ru-RU"/>
-        </w:rPr>
-        <w:t>. рационе</w:t>
-      </w:r>
-      <w:r>
-        <w:rPr>
-          <w:lang w:val="ru-RU"/>
-        </w:rPr>
-        <w:t>, гипохолестеринемическая диета.</w:t>
+          <w:sz w:val="23"/>
+          <w:szCs w:val="23"/>
+          <w:lang w:val="ru-RU"/>
+        </w:rPr>
+      </w:pPr>
+      <w:r>
+        <w:rPr>
+          <w:sz w:val="23"/>
+          <w:szCs w:val="23"/>
+          <w:lang w:val="ru-RU"/>
+        </w:rPr>
+        <w:t>Диета № 9.</w:t>
+      </w:r>
+      <w:r>
+        <w:rPr>
+          <w:sz w:val="23"/>
+          <w:szCs w:val="23"/>
+          <w:lang w:val="ru-RU"/>
+        </w:rPr>
+        <w:t xml:space="preserve"> </w:t>
       </w:r>
     </w:p>
     <w:p>
@@ -2990,18 +3290,40 @@
         </w:numPr>
         <w:jc w:val="both"/>
         <w:rPr>
-          <w:lang w:val="ru-RU"/>
-        </w:rPr>
-      </w:pPr>
-      <w:r>
-        <w:rPr>
-          <w:lang w:val="ru-RU"/>
-        </w:rPr>
-        <w:t xml:space="preserve">Инсулинотерапия:   </w:t>
+          <w:sz w:val="23"/>
+          <w:szCs w:val="23"/>
+          <w:lang w:val="ru-RU"/>
+        </w:rPr>
+      </w:pPr>
+      <w:r>
+        <w:rPr>
+          <w:sz w:val="23"/>
+          <w:szCs w:val="23"/>
+          <w:lang w:val="ru-RU"/>
+        </w:rPr>
+        <w:t>Инсулинотерапия</w:t>
+      </w:r>
+      <w:r>
+        <w:rPr>
+          <w:sz w:val="23"/>
+          <w:szCs w:val="23"/>
+          <w:lang w:val="ru-RU"/>
+        </w:rPr>
+        <w:t xml:space="preserve"> (из истории болезни №  1059)</w:t>
+      </w:r>
+      <w:r>
+        <w:rPr>
+          <w:sz w:val="23"/>
+          <w:szCs w:val="23"/>
+          <w:lang w:val="ru-RU"/>
+        </w:rPr>
+        <w:t xml:space="preserve">   Инсуман Рапид </w:t>
       </w:r>
       <w:proofErr w:type="gramStart"/>
       <w:r>
         <w:rPr>
+          <w:sz w:val="23"/>
+          <w:szCs w:val="23"/>
           <w:lang w:val="ru-RU"/>
         </w:rPr>
         <w:t>п</w:t>
@@ -3009,727 +3331,56 @@
       <w:proofErr w:type="gramEnd"/>
       <w:r>
         <w:rPr>
-          <w:lang w:val="ru-RU"/>
-        </w:rPr>
-        <w:t>/з- ед., п/о- ед., п/у</w:t>
-      </w:r>
-      <w:r>
-        <w:rPr>
-          <w:lang w:val="ru-RU"/>
-        </w:rPr>
-        <w:t xml:space="preserve">ж </w:t>
-      </w:r>
-      <w:r>
-        <w:rPr>
-          <w:lang w:val="ru-RU"/>
-        </w:rPr>
-        <w:t>- ед.,  22.00</w:t>
-      </w:r>
-      <w:r>
-        <w:rPr>
-          <w:lang w:val="ru-RU"/>
-        </w:rPr>
-        <w:t xml:space="preserve">   ед.</w:t>
+          <w:sz w:val="23"/>
+          <w:szCs w:val="23"/>
+          <w:lang w:val="ru-RU"/>
+        </w:rPr>
+        <w:t>/з-16 ед., п/о- 12ед., п/уж - 14ед.,  Инсуман Базал 22.00  24 ед.</w:t>
       </w:r>
     </w:p>
     <w:p>
       <w:pPr>
-        <w:numPr>
-          <w:ilvl w:val="0"/>
-          <w:numId w:val="2"/>
-        </w:numPr>
+        <w:ind w:left="435"/>
         <w:jc w:val="both"/>
         <w:rPr>
-          <w:lang w:val="ru-RU"/>
-        </w:rPr>
-      </w:pPr>
-      <w:r>
-        <w:rPr>
-          <w:lang w:val="ru-RU"/>
-        </w:rPr>
-        <w:t xml:space="preserve">ССТ: </w:t>
-      </w:r>
-      <w:proofErr w:type="spellStart"/>
-      <w:r>
-        <w:rPr>
-          <w:lang w:val="ru-RU"/>
-        </w:rPr>
-        <w:t>диабетон</w:t>
-      </w:r>
-      <w:proofErr w:type="spellEnd"/>
-      <w:r>
-        <w:rPr>
-          <w:lang w:val="ru-RU"/>
-        </w:rPr>
-        <w:t xml:space="preserve"> М</w:t>
-      </w:r>
-      <w:proofErr w:type="gramStart"/>
-      <w:r>
-        <w:rPr>
-          <w:lang w:val="ru-RU"/>
-        </w:rPr>
-        <w:t>R</w:t>
-      </w:r>
-      <w:proofErr w:type="gramEnd"/>
-      <w:r>
-        <w:rPr>
-          <w:lang w:val="ru-RU"/>
-        </w:rPr>
-        <w:t xml:space="preserve"> </w:t>
-      </w:r>
-      <w:r>
-        <w:rPr>
-          <w:lang w:val="ru-RU"/>
-        </w:rPr>
-        <w:t xml:space="preserve">(диаглизид МR) </w:t>
-      </w:r>
-      <w:r>
-        <w:rPr>
-          <w:lang w:val="ru-RU"/>
-        </w:rPr>
-        <w:t>60 мг</w:t>
-      </w:r>
+          <w:sz w:val="23"/>
+          <w:szCs w:val="23"/>
+          <w:lang w:val="ru-RU"/>
+        </w:rPr>
+      </w:pPr>
     </w:p>
     <w:p>
       <w:pPr>
-        <w:ind w:left="435"/>
         <w:jc w:val="both"/>
         <w:rPr>
-          <w:lang w:val="ru-RU"/>
-        </w:rPr>
-      </w:pPr>
-      <w:r>
-        <w:rPr>
-          <w:lang w:val="ru-RU"/>
-        </w:rPr>
-        <w:t>диапирид</w:t>
-      </w:r>
-      <w:r>
-        <w:rPr>
-          <w:lang w:val="ru-RU"/>
-        </w:rPr>
-        <w:t xml:space="preserve"> (</w:t>
-      </w:r>
-      <w:r>
-        <w:rPr>
-          <w:lang w:val="ru-RU"/>
-        </w:rPr>
-        <w:t>амарил</w:t>
-      </w:r>
-      <w:r>
-        <w:rPr>
-          <w:lang w:val="ru-RU"/>
-        </w:rPr>
-        <w:t xml:space="preserve">, </w:t>
-      </w:r>
-      <w:r>
-        <w:rPr>
-          <w:lang w:val="ru-RU"/>
-        </w:rPr>
-        <w:t xml:space="preserve"> </w:t>
-      </w:r>
+          <w:sz w:val="23"/>
+          <w:szCs w:val="23"/>
+          <w:lang w:val="ru-RU"/>
+        </w:rPr>
+      </w:pPr>
       <w:proofErr w:type="spellStart"/>
       <w:r>
         <w:rPr>
-          <w:lang w:val="ru-RU"/>
-        </w:rPr>
-        <w:t>олтар</w:t>
+          <w:sz w:val="23"/>
+          <w:szCs w:val="23"/>
+          <w:lang w:val="ru-RU"/>
+        </w:rPr>
+        <w:t>Леч</w:t>
       </w:r>
       <w:proofErr w:type="spellEnd"/>
       <w:r>
         <w:rPr>
-          <w:lang w:val="ru-RU"/>
-        </w:rPr>
-        <w:t xml:space="preserve"> ) 3 мг 1т. *1р/</w:t>
-      </w:r>
-      <w:proofErr w:type="spellStart"/>
-      <w:r>
-        <w:rPr>
-          <w:lang w:val="ru-RU"/>
-        </w:rPr>
-        <w:t>сут</w:t>
-      </w:r>
-      <w:proofErr w:type="spellEnd"/>
-      <w:r>
-        <w:rPr>
-          <w:lang w:val="ru-RU"/>
-        </w:rPr>
-        <w:t xml:space="preserve">. </w:t>
-      </w:r>
-      <w:proofErr w:type="gramStart"/>
-      <w:r>
-        <w:rPr>
-          <w:lang w:val="ru-RU"/>
-        </w:rPr>
-        <w:t>п</w:t>
-      </w:r>
-      <w:proofErr w:type="gramEnd"/>
-      <w:r>
-        <w:rPr>
-          <w:lang w:val="ru-RU"/>
-        </w:rPr>
-        <w:t xml:space="preserve">/з., </w:t>
-      </w:r>
-    </w:p>
-    <w:p>
-      <w:pPr>
-        <w:ind w:left="435"/>
-        <w:jc w:val="both"/>
-        <w:rPr>
-          <w:lang w:val="ru-RU"/>
-        </w:rPr>
-      </w:pPr>
-      <w:r>
-        <w:rPr>
-          <w:lang w:val="ru-RU"/>
-        </w:rPr>
-        <w:t>диаф</w:t>
-      </w:r>
-      <w:r>
-        <w:rPr>
-          <w:lang w:val="ru-RU"/>
-        </w:rPr>
-        <w:t xml:space="preserve">ормин (сиофор, </w:t>
-      </w:r>
-      <w:r>
-        <w:rPr>
-          <w:lang w:val="ru-RU"/>
-        </w:rPr>
-        <w:t xml:space="preserve"> глюкофаж</w:t>
-      </w:r>
-      <w:r>
-        <w:rPr>
-          <w:lang w:val="ru-RU"/>
-        </w:rPr>
-        <w:t>) 1000 -</w:t>
-      </w:r>
-      <w:r>
-        <w:rPr>
-          <w:lang w:val="ru-RU"/>
-        </w:rPr>
-        <w:t xml:space="preserve"> 1т. *2р/</w:t>
-      </w:r>
-      <w:proofErr w:type="spellStart"/>
-      <w:r>
-        <w:rPr>
-          <w:lang w:val="ru-RU"/>
-        </w:rPr>
-        <w:t>сут</w:t>
-      </w:r>
-      <w:proofErr w:type="spellEnd"/>
-      <w:r>
-        <w:rPr>
-          <w:lang w:val="ru-RU"/>
-        </w:rPr>
-        <w:t xml:space="preserve">. </w:t>
-      </w:r>
-    </w:p>
-    <w:p>
-      <w:pPr>
-        <w:numPr>
-          <w:ilvl w:val="0"/>
-          <w:numId w:val="2"/>
-        </w:numPr>
-        <w:jc w:val="both"/>
-        <w:rPr>
-          <w:lang w:val="ru-RU"/>
-        </w:rPr>
-      </w:pPr>
-      <w:r>
-        <w:rPr>
-          <w:lang w:val="ru-RU"/>
-        </w:rPr>
-        <w:t>Конт</w:t>
-      </w:r>
-      <w:r>
-        <w:rPr>
-          <w:lang w:val="ru-RU"/>
-        </w:rPr>
-        <w:t xml:space="preserve">роль </w:t>
-      </w:r>
-      <w:proofErr w:type="spellStart"/>
-      <w:r>
-        <w:rPr>
-          <w:lang w:val="ru-RU"/>
-        </w:rPr>
-        <w:t>глик</w:t>
-      </w:r>
-      <w:proofErr w:type="spellEnd"/>
-      <w:r>
-        <w:rPr>
-          <w:lang w:val="ru-RU"/>
-        </w:rPr>
-        <w:t xml:space="preserve">. гемоглобина 1 раз в </w:t>
-      </w:r>
-      <w:r>
-        <w:rPr>
-          <w:lang w:val="ru-RU"/>
-        </w:rPr>
-        <w:t>6</w:t>
-      </w:r>
-      <w:r>
-        <w:rPr>
-          <w:lang w:val="ru-RU"/>
-        </w:rPr>
-        <w:t xml:space="preserve"> мес., </w:t>
+          <w:sz w:val="23"/>
+          <w:szCs w:val="23"/>
+          <w:lang w:val="ru-RU"/>
+        </w:rPr>
+        <w:t xml:space="preserve">. врач </w:t>
       </w:r>
       <w:sdt>
         <w:sdtPr>
           <w:rPr>
-            <w:lang w:val="ru-RU"/>
-          </w:rPr>
-          <w:id w:val="-1152364462"/>
-          <w:placeholder>
-            <w:docPart w:val="DefaultPlaceholder_1082065159"/>
-          </w:placeholder>
-          <w:comboBox>
-            <w:listItem w:displayText="микроальбуминурии " w:value="микроальбуминурии "/>
-            <w:listItem w:displayText="протеинурии" w:value="протеинурии"/>
-          </w:comboBox>
-        </w:sdtPr>
-        <w:sdtEndPr/>
-        <w:sdtContent>
-          <w:r>
-            <w:rPr>
-              <w:lang w:val="ru-RU"/>
-            </w:rPr>
-            <w:t>микроальбуминурии</w:t>
-          </w:r>
-        </w:sdtContent>
-      </w:sdt>
-      <w:r>
-        <w:rPr>
-          <w:lang w:val="ru-RU"/>
-        </w:rPr>
-        <w:t xml:space="preserve"> 1р. в 6 мес.</w:t>
-      </w:r>
-    </w:p>
-    <w:p>
-      <w:pPr>
-        <w:numPr>
-          <w:ilvl w:val="0"/>
-          <w:numId w:val="2"/>
-        </w:numPr>
-        <w:jc w:val="both"/>
-        <w:rPr>
-          <w:lang w:val="ru-RU"/>
-        </w:rPr>
-      </w:pPr>
-      <w:r>
-        <w:rPr>
-          <w:lang w:val="ru-RU"/>
-        </w:rPr>
-        <w:t>Гиполипидемическая терапия</w:t>
-      </w:r>
-      <w:r>
-        <w:rPr>
-          <w:lang w:val="ru-RU"/>
-        </w:rPr>
-        <w:t>:</w:t>
-      </w:r>
-      <w:r>
-        <w:rPr>
-          <w:lang w:val="ru-RU"/>
-        </w:rPr>
-        <w:t xml:space="preserve"> </w:t>
-      </w:r>
-      <w:r>
-        <w:rPr>
-          <w:lang w:val="ru-RU"/>
-        </w:rPr>
-        <w:t>розувастатин</w:t>
-      </w:r>
-      <w:r>
-        <w:rPr>
-          <w:lang w:val="ru-RU"/>
-        </w:rPr>
-        <w:t xml:space="preserve"> </w:t>
-      </w:r>
-      <w:r>
-        <w:rPr>
-          <w:lang w:val="ru-RU"/>
-        </w:rPr>
-        <w:t>10 мг</w:t>
-      </w:r>
-      <w:r>
-        <w:rPr>
-          <w:lang w:val="ru-RU"/>
-        </w:rPr>
-        <w:t xml:space="preserve"> </w:t>
-      </w:r>
-      <w:r>
-        <w:rPr>
-          <w:lang w:val="ru-RU"/>
-        </w:rPr>
-        <w:t xml:space="preserve">1т </w:t>
-      </w:r>
-      <w:proofErr w:type="spellStart"/>
-      <w:r>
-        <w:rPr>
-          <w:lang w:val="ru-RU"/>
-        </w:rPr>
-        <w:t>веч</w:t>
-      </w:r>
-      <w:proofErr w:type="spellEnd"/>
-      <w:r>
-        <w:rPr>
-          <w:lang w:val="ru-RU"/>
-        </w:rPr>
-        <w:t xml:space="preserve"> </w:t>
-      </w:r>
-      <w:r>
-        <w:rPr>
-          <w:lang w:val="ru-RU"/>
-        </w:rPr>
-        <w:t>с контр</w:t>
-      </w:r>
-      <w:proofErr w:type="gramStart"/>
-      <w:r>
-        <w:rPr>
-          <w:lang w:val="ru-RU"/>
-        </w:rPr>
-        <w:t>.</w:t>
-      </w:r>
-      <w:proofErr w:type="gramEnd"/>
-      <w:r>
-        <w:rPr>
-          <w:lang w:val="ru-RU"/>
-        </w:rPr>
-        <w:t xml:space="preserve"> </w:t>
-      </w:r>
-      <w:proofErr w:type="gramStart"/>
-      <w:r>
-        <w:rPr>
-          <w:lang w:val="ru-RU"/>
-        </w:rPr>
-        <w:t>л</w:t>
-      </w:r>
-      <w:proofErr w:type="gramEnd"/>
-      <w:r>
-        <w:rPr>
-          <w:lang w:val="ru-RU"/>
-        </w:rPr>
-        <w:t>ипидограммы</w:t>
-      </w:r>
-      <w:r>
-        <w:rPr>
-          <w:lang w:val="ru-RU"/>
-        </w:rPr>
-        <w:t xml:space="preserve"> </w:t>
-      </w:r>
-      <w:r>
-        <w:rPr>
-          <w:lang w:val="ru-RU"/>
-        </w:rPr>
-        <w:t>через 3 мес.</w:t>
-      </w:r>
-    </w:p>
-    <w:p>
-      <w:pPr>
-        <w:numPr>
-          <w:ilvl w:val="0"/>
-          <w:numId w:val="2"/>
-        </w:numPr>
-        <w:jc w:val="both"/>
-        <w:rPr>
-          <w:lang w:val="ru-RU"/>
-        </w:rPr>
-      </w:pPr>
-      <w:r>
-        <w:rPr>
-          <w:lang w:val="ru-RU"/>
-        </w:rPr>
-        <w:t xml:space="preserve">Круглогодично сосудистая терапия: вазонит или </w:t>
-      </w:r>
-      <w:proofErr w:type="spellStart"/>
-      <w:r>
-        <w:rPr>
-          <w:lang w:val="ru-RU"/>
-        </w:rPr>
-        <w:t>а</w:t>
-      </w:r>
-      <w:r>
-        <w:rPr>
-          <w:lang w:val="ru-RU"/>
-        </w:rPr>
-        <w:t>гапурин</w:t>
-      </w:r>
-      <w:proofErr w:type="spellEnd"/>
-      <w:r>
-        <w:rPr>
-          <w:lang w:val="ru-RU"/>
-        </w:rPr>
-        <w:t xml:space="preserve">-ретард  1т.*2 р. 1 мес. </w:t>
-      </w:r>
-      <w:r>
-        <w:rPr>
-          <w:lang w:val="ru-RU"/>
-        </w:rPr>
-        <w:t xml:space="preserve">– курсами. </w:t>
-      </w:r>
-      <w:r>
-        <w:rPr>
-          <w:lang w:val="ru-RU"/>
-        </w:rPr>
-        <w:t xml:space="preserve"> </w:t>
-      </w:r>
-    </w:p>
-    <w:p>
-      <w:pPr>
-        <w:numPr>
-          <w:ilvl w:val="0"/>
-          <w:numId w:val="2"/>
-        </w:numPr>
-        <w:jc w:val="both"/>
-        <w:rPr>
-          <w:lang w:val="ru-RU"/>
-        </w:rPr>
-      </w:pPr>
-      <w:sdt>
-        <w:sdtPr>
-          <w:rPr>
-            <w:lang w:val="ru-RU"/>
-          </w:rPr>
-          <w:id w:val="-1414849388"/>
-          <w:placeholder>
-            <w:docPart w:val="DefaultPlaceholder_1082065159"/>
-          </w:placeholder>
-          <w:comboBox>
-            <w:listItem w:displayText="Гипотензивная терапия:" w:value="Гипотензивная терапия:"/>
-            <w:listItem w:displayText="С нефропротекторной целью:" w:value="С нефропротекторной целью:"/>
-          </w:comboBox>
-        </w:sdtPr>
-        <w:sdtEndPr/>
-        <w:sdtContent>
-          <w:r>
-            <w:rPr>
-              <w:lang w:val="ru-RU"/>
-            </w:rPr>
-            <w:t>Гипотензивная терапия:</w:t>
-          </w:r>
-        </w:sdtContent>
-      </w:sdt>
-      <w:r>
-        <w:rPr>
-          <w:lang w:val="ru-RU"/>
-        </w:rPr>
-        <w:t xml:space="preserve"> э</w:t>
-      </w:r>
-      <w:r>
-        <w:rPr>
-          <w:lang w:val="ru-RU"/>
-        </w:rPr>
-        <w:t>налаприл 5 мг утром,</w:t>
-      </w:r>
-      <w:r>
-        <w:rPr>
-          <w:lang w:val="ru-RU"/>
-        </w:rPr>
-        <w:t xml:space="preserve"> индапрес (</w:t>
-      </w:r>
-      <w:proofErr w:type="spellStart"/>
-      <w:r>
-        <w:rPr>
-          <w:lang w:val="ru-RU"/>
-        </w:rPr>
-        <w:t>индап</w:t>
-      </w:r>
-      <w:proofErr w:type="spellEnd"/>
-      <w:r>
-        <w:rPr>
-          <w:lang w:val="ru-RU"/>
-        </w:rPr>
-        <w:t xml:space="preserve">) 2,5 мг утром, </w:t>
-      </w:r>
-      <w:r>
-        <w:rPr>
-          <w:lang w:val="ru-RU"/>
-        </w:rPr>
-        <w:t xml:space="preserve"> кардиомагнил  1 т. вечер. Контр. АД. </w:t>
-      </w:r>
-    </w:p>
-    <w:p>
-      <w:pPr>
-        <w:numPr>
-          <w:ilvl w:val="0"/>
-          <w:numId w:val="2"/>
-        </w:numPr>
-        <w:jc w:val="both"/>
-        <w:rPr>
-          <w:lang w:val="ru-RU"/>
-        </w:rPr>
-      </w:pPr>
-      <w:sdt>
-        <w:sdtPr>
-          <w:rPr>
-            <w:lang w:val="ru-RU"/>
-          </w:rPr>
-          <w:id w:val="-1276624507"/>
-          <w:placeholder>
-            <w:docPart w:val="DefaultPlaceholder_1082065159"/>
-          </w:placeholder>
-          <w:comboBox>
-            <w:listItem w:value="Выберите элемент."/>
-            <w:listItem w:displayText="Берлитион (диалипон) " w:value="Берлитион (диалипон) "/>
-            <w:listItem w:displayText="Диалипон " w:value="Диалипон "/>
-            <w:listItem w:displayText="Тиогамма" w:value="Тиогамма"/>
-            <w:listItem w:displayText="Тиоктацид" w:value="Тиоктацид"/>
-            <w:listItem w:displayText="Тиоктацид (диалипон)" w:value="Тиоктацид (диалипон)"/>
-          </w:comboBox>
-        </w:sdtPr>
-        <w:sdtEndPr/>
-        <w:sdtContent>
-          <w:r>
-            <w:rPr>
-              <w:lang w:val="ru-RU"/>
-            </w:rPr>
-            <w:t xml:space="preserve">Диалипон </w:t>
-          </w:r>
-        </w:sdtContent>
-      </w:sdt>
-      <w:r>
-        <w:rPr>
-          <w:lang w:val="ru-RU"/>
-        </w:rPr>
-        <w:t xml:space="preserve"> 600 мг/</w:t>
-      </w:r>
-      <w:proofErr w:type="spellStart"/>
-      <w:r>
-        <w:rPr>
-          <w:lang w:val="ru-RU"/>
-        </w:rPr>
-        <w:t>сут</w:t>
-      </w:r>
-      <w:proofErr w:type="spellEnd"/>
-      <w:r>
-        <w:rPr>
-          <w:lang w:val="ru-RU"/>
-        </w:rPr>
-        <w:t xml:space="preserve">. </w:t>
-      </w:r>
-      <w:r>
-        <w:rPr>
-          <w:lang w:val="ru-RU"/>
-        </w:rPr>
-        <w:t>2-3</w:t>
-      </w:r>
-      <w:r>
-        <w:rPr>
-          <w:lang w:val="ru-RU"/>
-        </w:rPr>
-        <w:t xml:space="preserve"> мес., нейрорубин форте 1т./</w:t>
-      </w:r>
-      <w:proofErr w:type="spellStart"/>
-      <w:r>
-        <w:rPr>
-          <w:lang w:val="ru-RU"/>
-        </w:rPr>
-        <w:t>сут</w:t>
-      </w:r>
-      <w:proofErr w:type="spellEnd"/>
-      <w:r>
-        <w:rPr>
-          <w:lang w:val="ru-RU"/>
-        </w:rPr>
-        <w:t>.</w:t>
-      </w:r>
-      <w:r>
-        <w:rPr>
-          <w:lang w:val="ru-RU"/>
-        </w:rPr>
-        <w:t>, (мильгамма 1т.*3р/д.</w:t>
-      </w:r>
-      <w:r>
-        <w:rPr>
-          <w:lang w:val="ru-RU"/>
-        </w:rPr>
-        <w:t>, витаксон 1т. *</w:t>
-      </w:r>
-      <w:r>
-        <w:rPr>
-          <w:lang w:val="ru-RU"/>
-        </w:rPr>
-        <w:t>3</w:t>
-      </w:r>
-      <w:r>
-        <w:rPr>
-          <w:lang w:val="ru-RU"/>
-        </w:rPr>
-        <w:t>р/д.</w:t>
-      </w:r>
-      <w:r>
-        <w:rPr>
-          <w:lang w:val="ru-RU"/>
-        </w:rPr>
-        <w:t>)</w:t>
-      </w:r>
-      <w:r>
-        <w:rPr>
-          <w:lang w:val="ru-RU"/>
-        </w:rPr>
-        <w:t xml:space="preserve"> </w:t>
-      </w:r>
-      <w:r>
-        <w:rPr>
-          <w:lang w:val="ru-RU"/>
-        </w:rPr>
-        <w:t>1 мес.</w:t>
-      </w:r>
-      <w:r>
-        <w:rPr>
-          <w:lang w:val="ru-RU"/>
-        </w:rPr>
-        <w:t>, актовегин 200 мг *2р/д. 1 мес.</w:t>
-      </w:r>
-    </w:p>
-    <w:p>
-      <w:pPr>
-        <w:ind w:left="435"/>
-        <w:jc w:val="both"/>
-        <w:rPr>
-          <w:lang w:val="ru-RU"/>
-        </w:rPr>
-      </w:pPr>
-    </w:p>
-    <w:p>
-      <w:pPr>
-        <w:jc w:val="both"/>
-        <w:rPr>
-          <w:lang w:val="ru-RU"/>
-        </w:rPr>
-      </w:pPr>
-    </w:p>
-    <w:p>
-      <w:pPr>
-        <w:jc w:val="both"/>
-        <w:rPr>
-          <w:lang w:val="ru-RU"/>
-        </w:rPr>
-      </w:pPr>
-      <w:proofErr w:type="spellStart"/>
-      <w:r>
-        <w:rPr>
-          <w:lang w:val="ru-RU"/>
-        </w:rPr>
-        <w:t>Леч</w:t>
-      </w:r>
-      <w:proofErr w:type="spellEnd"/>
-      <w:r>
-        <w:rPr>
-          <w:lang w:val="ru-RU"/>
-        </w:rPr>
-        <w:t>. врач</w:t>
-      </w:r>
-      <w:proofErr w:type="gramStart"/>
-      <w:r>
-        <w:rPr>
-          <w:lang w:val="ru-RU"/>
-        </w:rPr>
-        <w:t xml:space="preserve"> </w:t>
-      </w:r>
-      <w:sdt>
-        <w:sdtPr>
-          <w:rPr>
+            <w:sz w:val="23"/>
+            <w:szCs w:val="23"/>
             <w:lang w:val="ru-RU"/>
           </w:rPr>
           <w:alias w:val="леч. врач"/>
@@ -3738,7 +3389,6 @@
           <w:placeholder>
             <w:docPart w:val="9CD882C775A84FD69235888A47CFB283"/>
           </w:placeholder>
-          <w:showingPlcHdr/>
           <w:comboBox>
             <w:listItem w:value="Лечящий врач"/>
             <w:listItem w:displayText="Соловьюк Е.А." w:value="Соловьюк Е.А."/>
@@ -3753,16 +3403,11 @@
         <w:sdtContent>
           <w:r>
             <w:rPr>
+              <w:sz w:val="23"/>
+              <w:szCs w:val="23"/>
               <w:lang w:val="ru-RU"/>
             </w:rPr>
-            <w:t>В</w:t>
-          </w:r>
-          <w:proofErr w:type="gramEnd"/>
-          <w:r>
-            <w:rPr>
-              <w:lang w:val="ru-RU"/>
-            </w:rPr>
-            <w:t>ыберите элемент.</w:t>
+            <w:t>Еременко Н.В.</w:t>
           </w:r>
         </w:sdtContent>
       </w:sdt>
@@ -3771,12 +3416,16 @@
       <w:pPr>
         <w:jc w:val="both"/>
         <w:rPr>
+          <w:sz w:val="23"/>
+          <w:szCs w:val="23"/>
           <w:lang w:val="ru-RU"/>
         </w:rPr>
       </w:pPr>
       <w:sdt>
         <w:sdtPr>
           <w:rPr>
+            <w:sz w:val="23"/>
+            <w:szCs w:val="23"/>
             <w:lang w:val="ru-RU"/>
           </w:rPr>
           <w:alias w:val="зав. отд"/>
@@ -3795,6 +3444,8 @@
         <w:sdtContent>
           <w:r>
             <w:rPr>
+              <w:sz w:val="23"/>
+              <w:szCs w:val="23"/>
               <w:lang w:val="ru-RU"/>
             </w:rPr>
             <w:t xml:space="preserve">Зав. отд.  </w:t>
@@ -3803,19 +3454,24 @@
       </w:sdt>
       <w:r>
         <w:rPr>
+          <w:sz w:val="23"/>
+          <w:szCs w:val="23"/>
           <w:lang w:val="ru-RU"/>
         </w:rPr>
         <w:t xml:space="preserve"> </w:t>
       </w:r>
       <w:sdt>
         <w:sdtPr>
+          <w:rPr>
+            <w:sz w:val="23"/>
+            <w:szCs w:val="23"/>
+          </w:rPr>
           <w:alias w:val="леч. врач"/>
           <w:tag w:val="леч. врач"/>
           <w:id w:val="1219949328"/>
           <w:placeholder>
             <w:docPart w:val="9526A933A200420DB1D0D728CB4C0509"/>
           </w:placeholder>
-          <w:showingPlcHdr/>
           <w:comboBox>
             <w:listItem w:value=" "/>
             <w:listItem w:displayText="Соловьюк Е.А." w:value="Соловьюк Е.А."/>
@@ -3827,8 +3483,21 @@
         </w:sdtPr>
         <w:sdtEndPr/>
         <w:sdtContent>
+          <w:proofErr w:type="spellStart"/>
           <w:r>
-            <w:t>Выберите элемент.</w:t>
+            <w:rPr>
+              <w:sz w:val="23"/>
+              <w:szCs w:val="23"/>
+            </w:rPr>
+            <w:t>Еременко</w:t>
+          </w:r>
+          <w:proofErr w:type="spellEnd"/>
+          <w:r>
+            <w:rPr>
+              <w:sz w:val="23"/>
+              <w:szCs w:val="23"/>
+            </w:rPr>
+            <w:t xml:space="preserve"> Н.В.</w:t>
           </w:r>
         </w:sdtContent>
       </w:sdt>
@@ -3837,11 +3506,15 @@
       <w:pPr>
         <w:jc w:val="both"/>
         <w:rPr>
-          <w:lang w:val="ru-RU"/>
-        </w:rPr>
-      </w:pPr>
-      <w:r>
-        <w:rPr>
+          <w:sz w:val="23"/>
+          <w:szCs w:val="23"/>
+          <w:lang w:val="ru-RU"/>
+        </w:rPr>
+      </w:pPr>
+      <w:r>
+        <w:rPr>
+          <w:sz w:val="23"/>
+          <w:szCs w:val="23"/>
           <w:lang w:val="ru-RU"/>
         </w:rPr>
         <w:t>Нач. мед. Карпенко И.</w:t>
@@ -3849,19 +3522,13 @@
       <w:proofErr w:type="gramStart"/>
       <w:r>
         <w:rPr>
+          <w:sz w:val="23"/>
+          <w:szCs w:val="23"/>
           <w:lang w:val="ru-RU"/>
         </w:rPr>
         <w:t>В</w:t>
       </w:r>
       <w:proofErr w:type="gramEnd"/>
-    </w:p>
-    <w:p>
-      <w:pPr>
-        <w:jc w:val="both"/>
-        <w:rPr>
-          <w:lang w:val="ru-RU"/>
-        </w:rPr>
-      </w:pPr>
     </w:p>
     <w:sectPr>
       <w:headerReference w:type="first" r:id="rId9"/>
@@ -5150,32 +4817,6 @@
         </w:p>
       </w:docPartBody>
     </w:docPart>
-    <w:docPart>
-      <w:docPartPr>
-        <w:name w:val="DefaultPlaceholder_1082065159"/>
-        <w:category>
-          <w:name w:val="Общие"/>
-          <w:gallery w:val="placeholder"/>
-        </w:category>
-        <w:types>
-          <w:type w:val="bbPlcHdr"/>
-        </w:types>
-        <w:behaviors>
-          <w:behavior w:val="content"/>
-        </w:behaviors>
-        <w:guid w:val="{E9FA2E2A-8D09-475D-A085-5CA26D063FA0}"/>
-      </w:docPartPr>
-      <w:docPartBody>
-        <w:p>
-          <w:r>
-            <w:rPr>
-              <w:rStyle w:val="a3"/>
-            </w:rPr>
-            <w:t>Выберите элемент.</w:t>
-          </w:r>
-        </w:p>
-      </w:docPartBody>
-    </w:docPart>
   </w:docParts>
 </w:glossaryDocument>
 </file>
@@ -5187,21 +4828,23 @@
     <w:charset w:val="CC"/>
     <w:family w:val="roman"/>
     <w:pitch w:val="variable"/>
-    <w:sig w:usb0="20002A87" w:usb1="00000000" w:usb2="00000000" w:usb3="00000000" w:csb0="000001FF" w:csb1="00000000"/>
+    <w:sig w:usb0="20002A87" w:usb1="80000000" w:usb2="00000008" w:usb3="00000000" w:csb0="000001FF" w:csb1="00000000"/>
   </w:font>
   <w:font w:name="Arial Unicode MS">
     <w:panose1 w:val="020B0604020202020204"/>
-    <w:charset w:val="80"/>
-    <w:family w:val="swiss"/>
+    <w:charset w:val="00"/>
+    <w:family w:val="roman"/>
+    <w:notTrueType/>
     <w:pitch w:val="variable"/>
-    <w:sig w:usb0="F7FFAFFF" w:usb1="E9DFFFFF" w:usb2="0000003F" w:usb3="00000000" w:csb0="003F01FF" w:csb1="00000000"/>
+    <w:sig w:usb0="00000003" w:usb1="00000000" w:usb2="00000000" w:usb3="00000000" w:csb0="00000001" w:csb1="00000000"/>
   </w:font>
   <w:font w:name="Tahoma">
     <w:panose1 w:val="020B0604030504040204"/>
     <w:charset w:val="CC"/>
     <w:family w:val="swiss"/>
+    <w:notTrueType/>
     <w:pitch w:val="variable"/>
-    <w:sig w:usb0="61002A87" w:usb1="80000000" w:usb2="00000008" w:usb3="00000000" w:csb0="000101FF" w:csb1="00000000"/>
+    <w:sig w:usb0="00000201" w:usb1="00000000" w:usb2="00000000" w:usb3="00000000" w:csb0="00000004" w:csb1="00000000"/>
   </w:font>
   <w:font w:name="Calibri">
     <w:panose1 w:val="020F0502020204030204"/>
@@ -5234,6 +4877,7 @@
     <w:rsidRoot w:val="00A5560C"/>
     <w:rsid w:val="000A1EFE"/>
     <w:rsid w:val="000B0B90"/>
+    <w:rsid w:val="001A317A"/>
     <w:rsid w:val="001B01EB"/>
     <w:rsid w:val="00277827"/>
     <w:rsid w:val="003C799D"/>
@@ -5249,6 +4893,7 @@
     <w:rsid w:val="00AA6B2C"/>
     <w:rsid w:val="00AD1EEC"/>
     <w:rsid w:val="00C82459"/>
+    <w:rsid w:val="00D05ED7"/>
     <w:rsid w:val="00E96564"/>
   </w:rsids>
   <m:mathPr>
@@ -5464,7 +5109,7 @@
     <w:basedOn w:val="a0"/>
     <w:uiPriority w:val="99"/>
     <w:semiHidden/>
-    <w:rsid w:val="000B0B90"/>
+    <w:rsid w:val="00D05ED7"/>
     <w:rPr>
       <w:color w:val="808080"/>
     </w:rPr>
@@ -5577,6 +5222,10 @@
       <w:szCs w:val="24"/>
       <w:lang w:val="uk-UA"/>
     </w:rPr>
+  </w:style>
+  <w:style w:type="paragraph" w:customStyle="1" w:styleId="E16FDBA88D724D0C9CB1FF22A9C12AFD">
+    <w:name w:val="E16FDBA88D724D0C9CB1FF22A9C12AFD"/>
+    <w:rsid w:val="00D05ED7"/>
   </w:style>
 </w:styles>
 </file>
@@ -6065,7 +5714,7 @@
 </file>
 
 <file path=customXml/itemProps1.xml><?xml version="1.0" encoding="utf-8"?>
-<ds:datastoreItem xmlns:ds="http://schemas.openxmlformats.org/officeDocument/2006/customXml" ds:itemID="{D9B4F456-2F0D-44C5-A5A3-7BA4FBFB2A6E}">
+<ds:datastoreItem xmlns:ds="http://schemas.openxmlformats.org/officeDocument/2006/customXml" ds:itemID="{A319074E-A98B-497A-BE54-B8DFA1D74B68}">
   <ds:schemaRefs>
     <ds:schemaRef ds:uri="http://schemas.openxmlformats.org/officeDocument/2006/bibliography"/>
   </ds:schemaRefs>
